--- a/PPT.docx
+++ b/PPT.docx
@@ -1281,7 +1281,7 @@
     <w:p>
       <w:r>
         <w:pict w14:anchorId="4676A26B">
-          <v:rect id="_x0000_i1049" style="width:0;height:1.5pt" o:hralign="center" o:hrstd="t" o:hr="t" fillcolor="#a0a0a0" stroked="f"/>
+          <v:rect id="_x0000_i1025" style="width:0;height:1.5pt" o:hralign="center" o:hrstd="t" o:hr="t" fillcolor="#a0a0a0" stroked="f"/>
         </w:pict>
       </w:r>
     </w:p>
@@ -1434,7 +1434,7 @@
     <w:p>
       <w:r>
         <w:pict w14:anchorId="5041B105">
-          <v:rect id="_x0000_i1050" style="width:0;height:1.5pt" o:hralign="center" o:hrstd="t" o:hr="t" fillcolor="#a0a0a0" stroked="f"/>
+          <v:rect id="_x0000_i1026" style="width:0;height:1.5pt" o:hralign="center" o:hrstd="t" o:hr="t" fillcolor="#a0a0a0" stroked="f"/>
         </w:pict>
       </w:r>
     </w:p>
@@ -1587,7 +1587,7 @@
     <w:p>
       <w:r>
         <w:pict w14:anchorId="0330F7F8">
-          <v:rect id="_x0000_i1051" style="width:0;height:1.5pt" o:hralign="center" o:hrstd="t" o:hr="t" fillcolor="#a0a0a0" stroked="f"/>
+          <v:rect id="_x0000_i1027" style="width:0;height:1.5pt" o:hralign="center" o:hrstd="t" o:hr="t" fillcolor="#a0a0a0" stroked="f"/>
         </w:pict>
       </w:r>
     </w:p>
@@ -1740,7 +1740,7 @@
     <w:p>
       <w:r>
         <w:pict w14:anchorId="08A58ED5">
-          <v:rect id="_x0000_i1052" style="width:0;height:1.5pt" o:hralign="center" o:hrstd="t" o:hr="t" fillcolor="#a0a0a0" stroked="f"/>
+          <v:rect id="_x0000_i1028" style="width:0;height:1.5pt" o:hralign="center" o:hrstd="t" o:hr="t" fillcolor="#a0a0a0" stroked="f"/>
         </w:pict>
       </w:r>
     </w:p>
@@ -3600,7 +3600,7 @@
     <w:p>
       <w:r>
         <w:pict w14:anchorId="7A08C61B">
-          <v:rect id="_x0000_i1099" style="width:0;height:1.5pt" o:hralign="center" o:hrstd="t" o:hr="t" fillcolor="#a0a0a0" stroked="f"/>
+          <v:rect id="_x0000_i1029" style="width:0;height:1.5pt" o:hralign="center" o:hrstd="t" o:hr="t" fillcolor="#a0a0a0" stroked="f"/>
         </w:pict>
       </w:r>
     </w:p>
@@ -3828,7 +3828,7 @@
     <w:p>
       <w:r>
         <w:pict w14:anchorId="3DA4E734">
-          <v:rect id="_x0000_i1100" style="width:0;height:1.5pt" o:hralign="center" o:hrstd="t" o:hr="t" fillcolor="#a0a0a0" stroked="f"/>
+          <v:rect id="_x0000_i1030" style="width:0;height:1.5pt" o:hralign="center" o:hrstd="t" o:hr="t" fillcolor="#a0a0a0" stroked="f"/>
         </w:pict>
       </w:r>
     </w:p>
@@ -4101,7 +4101,7 @@
     <w:p>
       <w:r>
         <w:pict w14:anchorId="7A469738">
-          <v:rect id="_x0000_i1101" style="width:0;height:1.5pt" o:hralign="center" o:hrstd="t" o:hr="t" fillcolor="#a0a0a0" stroked="f"/>
+          <v:rect id="_x0000_i1031" style="width:0;height:1.5pt" o:hralign="center" o:hrstd="t" o:hr="t" fillcolor="#a0a0a0" stroked="f"/>
         </w:pict>
       </w:r>
     </w:p>
@@ -4274,7 +4274,7 @@
     <w:p>
       <w:r>
         <w:pict w14:anchorId="01243DAD">
-          <v:rect id="_x0000_i1102" style="width:0;height:1.5pt" o:hralign="center" o:hrstd="t" o:hr="t" fillcolor="#a0a0a0" stroked="f"/>
+          <v:rect id="_x0000_i1032" style="width:0;height:1.5pt" o:hralign="center" o:hrstd="t" o:hr="t" fillcolor="#a0a0a0" stroked="f"/>
         </w:pict>
       </w:r>
     </w:p>
@@ -4447,7 +4447,7 @@
     <w:p>
       <w:r>
         <w:pict w14:anchorId="665ED2EA">
-          <v:rect id="_x0000_i1103" style="width:0;height:1.5pt" o:hralign="center" o:hrstd="t" o:hr="t" fillcolor="#a0a0a0" stroked="f"/>
+          <v:rect id="_x0000_i1033" style="width:0;height:1.5pt" o:hralign="center" o:hrstd="t" o:hr="t" fillcolor="#a0a0a0" stroked="f"/>
         </w:pict>
       </w:r>
     </w:p>
@@ -4615,7 +4615,7 @@
     <w:p>
       <w:r>
         <w:pict w14:anchorId="5ECE3645">
-          <v:rect id="_x0000_i1104" style="width:0;height:1.5pt" o:hralign="center" o:hrstd="t" o:hr="t" fillcolor="#a0a0a0" stroked="f"/>
+          <v:rect id="_x0000_i1034" style="width:0;height:1.5pt" o:hralign="center" o:hrstd="t" o:hr="t" fillcolor="#a0a0a0" stroked="f"/>
         </w:pict>
       </w:r>
     </w:p>
@@ -4743,7 +4743,7 @@
     <w:p>
       <w:r>
         <w:pict w14:anchorId="2804E383">
-          <v:rect id="_x0000_i1105" style="width:0;height:1.5pt" o:hralign="center" o:hrstd="t" o:hr="t" fillcolor="#a0a0a0" stroked="f"/>
+          <v:rect id="_x0000_i1035" style="width:0;height:1.5pt" o:hralign="center" o:hrstd="t" o:hr="t" fillcolor="#a0a0a0" stroked="f"/>
         </w:pict>
       </w:r>
     </w:p>
@@ -4880,6 +4880,9 @@
     </w:p>
     <w:p>
       <w:r>
+        <w:rPr>
+          <w:noProof/>
+        </w:rPr>
         <w:drawing>
           <wp:inline distT="0" distB="0" distL="0" distR="0" wp14:anchorId="5DC1415E" wp14:editId="3C9BD2AB">
             <wp:extent cx="5992061" cy="5849166"/>
@@ -4946,7 +4949,7 @@
     <w:p>
       <w:r>
         <w:pict w14:anchorId="1D4C5606">
-          <v:rect id="_x0000_i1197" style="width:0;height:1.5pt" o:hralign="center" o:hrstd="t" o:hr="t" fillcolor="#a0a0a0" stroked="f"/>
+          <v:rect id="_x0000_i1036" style="width:0;height:1.5pt" o:hralign="center" o:hrstd="t" o:hr="t" fillcolor="#a0a0a0" stroked="f"/>
         </w:pict>
       </w:r>
     </w:p>
@@ -5223,7 +5226,7 @@
     <w:p>
       <w:r>
         <w:pict w14:anchorId="148CE765">
-          <v:rect id="_x0000_i1198" style="width:0;height:1.5pt" o:hralign="center" o:hrstd="t" o:hr="t" fillcolor="#a0a0a0" stroked="f"/>
+          <v:rect id="_x0000_i1037" style="width:0;height:1.5pt" o:hralign="center" o:hrstd="t" o:hr="t" fillcolor="#a0a0a0" stroked="f"/>
         </w:pict>
       </w:r>
     </w:p>
@@ -5420,7 +5423,7 @@
     <w:p>
       <w:r>
         <w:pict w14:anchorId="7C95BE8B">
-          <v:rect id="_x0000_i1199" style="width:0;height:1.5pt" o:hralign="center" o:hrstd="t" o:hr="t" fillcolor="#a0a0a0" stroked="f"/>
+          <v:rect id="_x0000_i1038" style="width:0;height:1.5pt" o:hralign="center" o:hrstd="t" o:hr="t" fillcolor="#a0a0a0" stroked="f"/>
         </w:pict>
       </w:r>
     </w:p>
@@ -5588,7 +5591,7 @@
     <w:p>
       <w:r>
         <w:pict w14:anchorId="17BBC4D2">
-          <v:rect id="_x0000_i1200" style="width:0;height:1.5pt" o:hralign="center" o:hrstd="t" o:hr="t" fillcolor="#a0a0a0" stroked="f"/>
+          <v:rect id="_x0000_i1039" style="width:0;height:1.5pt" o:hralign="center" o:hrstd="t" o:hr="t" fillcolor="#a0a0a0" stroked="f"/>
         </w:pict>
       </w:r>
     </w:p>
@@ -5749,7 +5752,7 @@
     <w:p>
       <w:r>
         <w:pict w14:anchorId="197A7C8A">
-          <v:rect id="_x0000_i1201" style="width:0;height:1.5pt" o:hralign="center" o:hrstd="t" o:hr="t" fillcolor="#a0a0a0" stroked="f"/>
+          <v:rect id="_x0000_i1040" style="width:0;height:1.5pt" o:hralign="center" o:hrstd="t" o:hr="t" fillcolor="#a0a0a0" stroked="f"/>
         </w:pict>
       </w:r>
     </w:p>
@@ -5884,7 +5887,7 @@
     <w:p>
       <w:r>
         <w:pict w14:anchorId="0B088238">
-          <v:rect id="_x0000_i1202" style="width:0;height:1.5pt" o:hralign="center" o:hrstd="t" o:hr="t" fillcolor="#a0a0a0" stroked="f"/>
+          <v:rect id="_x0000_i1041" style="width:0;height:1.5pt" o:hralign="center" o:hrstd="t" o:hr="t" fillcolor="#a0a0a0" stroked="f"/>
         </w:pict>
       </w:r>
     </w:p>
@@ -5989,7 +5992,7 @@
     <w:p>
       <w:r>
         <w:pict w14:anchorId="607847C7">
-          <v:rect id="_x0000_i1203" style="width:0;height:1.5pt" o:hralign="center" o:hrstd="t" o:hr="t" fillcolor="#a0a0a0" stroked="f"/>
+          <v:rect id="_x0000_i1042" style="width:0;height:1.5pt" o:hralign="center" o:hrstd="t" o:hr="t" fillcolor="#a0a0a0" stroked="f"/>
         </w:pict>
       </w:r>
     </w:p>
@@ -6094,7 +6097,7 @@
     <w:p>
       <w:r>
         <w:pict w14:anchorId="0166884B">
-          <v:rect id="_x0000_i1204" style="width:0;height:1.5pt" o:hralign="center" o:hrstd="t" o:hr="t" fillcolor="#a0a0a0" stroked="f"/>
+          <v:rect id="_x0000_i1043" style="width:0;height:1.5pt" o:hralign="center" o:hrstd="t" o:hr="t" fillcolor="#a0a0a0" stroked="f"/>
         </w:pict>
       </w:r>
     </w:p>
@@ -6265,7 +6268,7 @@
     <w:p>
       <w:r>
         <w:pict w14:anchorId="55876768">
-          <v:rect id="_x0000_i1205" style="width:0;height:1.5pt" o:hralign="center" o:hrstd="t" o:hr="t" fillcolor="#a0a0a0" stroked="f"/>
+          <v:rect id="_x0000_i1044" style="width:0;height:1.5pt" o:hralign="center" o:hrstd="t" o:hr="t" fillcolor="#a0a0a0" stroked="f"/>
         </w:pict>
       </w:r>
     </w:p>
@@ -6449,7 +6452,7 @@
     <w:p>
       <w:r>
         <w:pict w14:anchorId="4696E988">
-          <v:rect id="_x0000_i1206" style="width:0;height:1.5pt" o:hralign="center" o:hrstd="t" o:hr="t" fillcolor="#a0a0a0" stroked="f"/>
+          <v:rect id="_x0000_i1045" style="width:0;height:1.5pt" o:hralign="center" o:hrstd="t" o:hr="t" fillcolor="#a0a0a0" stroked="f"/>
         </w:pict>
       </w:r>
     </w:p>
@@ -6644,7 +6647,7 @@
     <w:p>
       <w:r>
         <w:pict w14:anchorId="2689E92A">
-          <v:rect id="_x0000_i1207" style="width:0;height:1.5pt" o:hralign="center" o:hrstd="t" o:hr="t" fillcolor="#a0a0a0" stroked="f"/>
+          <v:rect id="_x0000_i1046" style="width:0;height:1.5pt" o:hralign="center" o:hrstd="t" o:hr="t" fillcolor="#a0a0a0" stroked="f"/>
         </w:pict>
       </w:r>
     </w:p>
@@ -6828,7 +6831,7 @@
     <w:p>
       <w:r>
         <w:pict w14:anchorId="13C2B32C">
-          <v:rect id="_x0000_i1208" style="width:0;height:1.5pt" o:hralign="center" o:hrstd="t" o:hr="t" fillcolor="#a0a0a0" stroked="f"/>
+          <v:rect id="_x0000_i1047" style="width:0;height:1.5pt" o:hralign="center" o:hrstd="t" o:hr="t" fillcolor="#a0a0a0" stroked="f"/>
         </w:pict>
       </w:r>
     </w:p>
@@ -6970,7 +6973,7 @@
     <w:p>
       <w:r>
         <w:pict w14:anchorId="2F605A54">
-          <v:rect id="_x0000_i1209" style="width:0;height:1.5pt" o:hralign="center" o:hrstd="t" o:hr="t" fillcolor="#a0a0a0" stroked="f"/>
+          <v:rect id="_x0000_i1048" style="width:0;height:1.5pt" o:hralign="center" o:hrstd="t" o:hr="t" fillcolor="#a0a0a0" stroked="f"/>
         </w:pict>
       </w:r>
     </w:p>
@@ -7234,7 +7237,7 @@
     <w:p>
       <w:r>
         <w:pict w14:anchorId="1E761CF6">
-          <v:rect id="_x0000_i1210" style="width:0;height:1.5pt" o:hralign="center" o:hrstd="t" o:hr="t" fillcolor="#a0a0a0" stroked="f"/>
+          <v:rect id="_x0000_i1049" style="width:0;height:1.5pt" o:hralign="center" o:hrstd="t" o:hr="t" fillcolor="#a0a0a0" stroked="f"/>
         </w:pict>
       </w:r>
     </w:p>
@@ -7396,6 +7399,948 @@
       </w:pPr>
       <w:r>
         <w:t>Kubernetes enables seamless updates to WebAPI microservices without downtime.</w:t>
+      </w:r>
+    </w:p>
+    <w:p>
+      <w:r>
+        <w:t>docker build -t myapp:1.0 "C:\Users\sanka\Documents\k8s"</w:t>
+      </w:r>
+    </w:p>
+    <w:p>
+      <w:r>
+        <w:t>docker run -d --name myapp-container -p 8080:80 myapp:1.0</w:t>
+      </w:r>
+    </w:p>
+    <w:p/>
+    <w:p>
+      <w:r>
+        <w:t>docker network create my-network</w:t>
+      </w:r>
+    </w:p>
+    <w:p>
+      <w:r>
+        <w:t>docker run --network my-network --name app1 myapp1</w:t>
+      </w:r>
+    </w:p>
+    <w:p>
+      <w:r>
+        <w:t>docker run --network my-network --name app2 myapp2</w:t>
+      </w:r>
+    </w:p>
+    <w:p/>
+    <w:p>
+      <w:r>
+        <w:t xml:space="preserve">The purpose of </w:t>
+      </w:r>
+      <w:r>
+        <w:rPr>
+          <w:b/>
+          <w:bCs/>
+        </w:rPr>
+        <w:t>host port and container port mapping</w:t>
+      </w:r>
+      <w:r>
+        <w:t xml:space="preserve"> is to provide a controlled way to make services running inside a Docker container accessible to the host machine or external systems. Below are the reasons and potential alternatives.</w:t>
+      </w:r>
+    </w:p>
+    <w:p>
+      <w:r>
+        <w:pict w14:anchorId="7A4FE3C3">
+          <v:rect id="_x0000_i1086" style="width:0;height:1.5pt" o:hralign="center" o:hrstd="t" o:hr="t" fillcolor="#a0a0a0" stroked="f"/>
+        </w:pict>
+      </w:r>
+    </w:p>
+    <w:p>
+      <w:pPr>
+        <w:rPr>
+          <w:b/>
+          <w:bCs/>
+        </w:rPr>
+      </w:pPr>
+      <w:r>
+        <w:rPr>
+          <w:b/>
+          <w:bCs/>
+        </w:rPr>
+        <w:t>Why Port Mapping is Necessary</w:t>
+      </w:r>
+    </w:p>
+    <w:p>
+      <w:pPr>
+        <w:numPr>
+          <w:ilvl w:val="0"/>
+          <w:numId w:val="40"/>
+        </w:numPr>
+      </w:pPr>
+      <w:r>
+        <w:rPr>
+          <w:b/>
+          <w:bCs/>
+        </w:rPr>
+        <w:t>Container Isolation</w:t>
+      </w:r>
+      <w:r>
+        <w:t>:</w:t>
+      </w:r>
+    </w:p>
+    <w:p>
+      <w:pPr>
+        <w:numPr>
+          <w:ilvl w:val="1"/>
+          <w:numId w:val="40"/>
+        </w:numPr>
+      </w:pPr>
+      <w:r>
+        <w:t xml:space="preserve">Docker containers are designed to run isolated from the host system. By default, services running inside a container (on a </w:t>
+      </w:r>
+      <w:r>
+        <w:rPr>
+          <w:b/>
+          <w:bCs/>
+        </w:rPr>
+        <w:t>container port</w:t>
+      </w:r>
+      <w:r>
+        <w:t>) are not accessible from the host machine or the outside world.</w:t>
+      </w:r>
+    </w:p>
+    <w:p>
+      <w:pPr>
+        <w:numPr>
+          <w:ilvl w:val="1"/>
+          <w:numId w:val="40"/>
+        </w:numPr>
+      </w:pPr>
+      <w:r>
+        <w:t>Port mapping explicitly exposes the container's service to a port on the host, enabling access.</w:t>
+      </w:r>
+    </w:p>
+    <w:p>
+      <w:pPr>
+        <w:numPr>
+          <w:ilvl w:val="0"/>
+          <w:numId w:val="40"/>
+        </w:numPr>
+      </w:pPr>
+      <w:r>
+        <w:rPr>
+          <w:b/>
+          <w:bCs/>
+        </w:rPr>
+        <w:t>Avoid Port Conflicts</w:t>
+      </w:r>
+      <w:r>
+        <w:t>:</w:t>
+      </w:r>
+    </w:p>
+    <w:p>
+      <w:pPr>
+        <w:numPr>
+          <w:ilvl w:val="1"/>
+          <w:numId w:val="40"/>
+        </w:numPr>
+      </w:pPr>
+      <w:r>
+        <w:t xml:space="preserve">Multiple containers can run applications on the same internal container port (e.g., 80), but by mapping them to different </w:t>
+      </w:r>
+      <w:r>
+        <w:rPr>
+          <w:b/>
+          <w:bCs/>
+        </w:rPr>
+        <w:t>host ports</w:t>
+      </w:r>
+      <w:r>
+        <w:t>, conflicts are avoided:</w:t>
+      </w:r>
+    </w:p>
+    <w:p>
+      <w:r>
+        <w:t>bash</w:t>
+      </w:r>
+    </w:p>
+    <w:p>
+      <w:r>
+        <w:t>Copy code</w:t>
+      </w:r>
+    </w:p>
+    <w:p>
+      <w:r>
+        <w:t>docker run -d -p 8080:80 myapp1</w:t>
+      </w:r>
+    </w:p>
+    <w:p>
+      <w:r>
+        <w:t>docker run -d -p 8081:80 myapp2</w:t>
+      </w:r>
+    </w:p>
+    <w:p>
+      <w:pPr>
+        <w:numPr>
+          <w:ilvl w:val="2"/>
+          <w:numId w:val="40"/>
+        </w:numPr>
+      </w:pPr>
+      <w:r>
+        <w:t>http://localhost:8080 → App 1</w:t>
+      </w:r>
+    </w:p>
+    <w:p>
+      <w:pPr>
+        <w:numPr>
+          <w:ilvl w:val="2"/>
+          <w:numId w:val="40"/>
+        </w:numPr>
+      </w:pPr>
+      <w:r>
+        <w:t>http://localhost:8081 → App 2</w:t>
+      </w:r>
+    </w:p>
+    <w:p>
+      <w:pPr>
+        <w:numPr>
+          <w:ilvl w:val="0"/>
+          <w:numId w:val="40"/>
+        </w:numPr>
+      </w:pPr>
+      <w:r>
+        <w:rPr>
+          <w:b/>
+          <w:bCs/>
+        </w:rPr>
+        <w:t>Control and Security</w:t>
+      </w:r>
+      <w:r>
+        <w:t>:</w:t>
+      </w:r>
+    </w:p>
+    <w:p>
+      <w:pPr>
+        <w:numPr>
+          <w:ilvl w:val="1"/>
+          <w:numId w:val="40"/>
+        </w:numPr>
+      </w:pPr>
+      <w:r>
+        <w:t>Only the mapped ports are exposed, so you control which services are available externally.</w:t>
+      </w:r>
+    </w:p>
+    <w:p>
+      <w:pPr>
+        <w:numPr>
+          <w:ilvl w:val="1"/>
+          <w:numId w:val="40"/>
+        </w:numPr>
+      </w:pPr>
+      <w:r>
+        <w:t>Ports not explicitly mapped remain private within the container network.</w:t>
+      </w:r>
+    </w:p>
+    <w:p>
+      <w:pPr>
+        <w:numPr>
+          <w:ilvl w:val="0"/>
+          <w:numId w:val="40"/>
+        </w:numPr>
+      </w:pPr>
+      <w:r>
+        <w:rPr>
+          <w:b/>
+          <w:bCs/>
+        </w:rPr>
+        <w:t>Networking Flexibility</w:t>
+      </w:r>
+      <w:r>
+        <w:t>:</w:t>
+      </w:r>
+    </w:p>
+    <w:p>
+      <w:pPr>
+        <w:numPr>
+          <w:ilvl w:val="1"/>
+          <w:numId w:val="40"/>
+        </w:numPr>
+      </w:pPr>
+      <w:r>
+        <w:t>Containers can communicate with each other directly without mapping ports when on the same Docker network.</w:t>
+      </w:r>
+    </w:p>
+    <w:p>
+      <w:pPr>
+        <w:numPr>
+          <w:ilvl w:val="1"/>
+          <w:numId w:val="40"/>
+        </w:numPr>
+      </w:pPr>
+      <w:r>
+        <w:t>However, if you want access from the host or external devices, port mapping is necessary.</w:t>
+      </w:r>
+    </w:p>
+    <w:p>
+      <w:r>
+        <w:pict w14:anchorId="65E1997D">
+          <v:rect id="_x0000_i1087" style="width:0;height:1.5pt" o:hralign="center" o:hrstd="t" o:hr="t" fillcolor="#a0a0a0" stroked="f"/>
+        </w:pict>
+      </w:r>
+    </w:p>
+    <w:p>
+      <w:pPr>
+        <w:rPr>
+          <w:b/>
+          <w:bCs/>
+        </w:rPr>
+      </w:pPr>
+      <w:r>
+        <w:rPr>
+          <w:b/>
+          <w:bCs/>
+        </w:rPr>
+        <w:t>Alternatives to Host Port and Container Port Mapping</w:t>
+      </w:r>
+    </w:p>
+    <w:p>
+      <w:r>
+        <w:t>If you don't want to use explicit port mapping, here are alternatives:</w:t>
+      </w:r>
+    </w:p>
+    <w:p>
+      <w:pPr>
+        <w:rPr>
+          <w:b/>
+          <w:bCs/>
+        </w:rPr>
+      </w:pPr>
+      <w:r>
+        <w:rPr>
+          <w:b/>
+          <w:bCs/>
+        </w:rPr>
+        <w:t>1. Docker Internal Networking</w:t>
+      </w:r>
+    </w:p>
+    <w:p>
+      <w:pPr>
+        <w:numPr>
+          <w:ilvl w:val="0"/>
+          <w:numId w:val="41"/>
+        </w:numPr>
+      </w:pPr>
+      <w:r>
+        <w:rPr>
+          <w:b/>
+          <w:bCs/>
+        </w:rPr>
+        <w:t>Purpose:</w:t>
+      </w:r>
+      <w:r>
+        <w:t xml:space="preserve"> Allows containers to communicate without exposing ports to the host.</w:t>
+      </w:r>
+    </w:p>
+    <w:p>
+      <w:pPr>
+        <w:numPr>
+          <w:ilvl w:val="0"/>
+          <w:numId w:val="41"/>
+        </w:numPr>
+      </w:pPr>
+      <w:r>
+        <w:rPr>
+          <w:b/>
+          <w:bCs/>
+        </w:rPr>
+        <w:t>How It Works:</w:t>
+      </w:r>
+    </w:p>
+    <w:p>
+      <w:pPr>
+        <w:numPr>
+          <w:ilvl w:val="1"/>
+          <w:numId w:val="41"/>
+        </w:numPr>
+      </w:pPr>
+      <w:r>
+        <w:t>Containers on the same Docker network can access each other using container names as hostnames.</w:t>
+      </w:r>
+    </w:p>
+    <w:p>
+      <w:pPr>
+        <w:numPr>
+          <w:ilvl w:val="1"/>
+          <w:numId w:val="41"/>
+        </w:numPr>
+      </w:pPr>
+      <w:r>
+        <w:t>Example: http://myapp-container:80 (inside the Docker network).</w:t>
+      </w:r>
+    </w:p>
+    <w:p>
+      <w:pPr>
+        <w:numPr>
+          <w:ilvl w:val="0"/>
+          <w:numId w:val="41"/>
+        </w:numPr>
+      </w:pPr>
+      <w:r>
+        <w:rPr>
+          <w:b/>
+          <w:bCs/>
+        </w:rPr>
+        <w:t>Limitation:</w:t>
+      </w:r>
+      <w:r>
+        <w:t xml:space="preserve"> Not accessible from the host or external devices.</w:t>
+      </w:r>
+    </w:p>
+    <w:p>
+      <w:r>
+        <w:rPr>
+          <w:b/>
+          <w:bCs/>
+        </w:rPr>
+        <w:t>Example:</w:t>
+      </w:r>
+    </w:p>
+    <w:p>
+      <w:r>
+        <w:t>bash</w:t>
+      </w:r>
+    </w:p>
+    <w:p>
+      <w:r>
+        <w:t>Copy code</w:t>
+      </w:r>
+    </w:p>
+    <w:p>
+      <w:r>
+        <w:t>docker network create my-network</w:t>
+      </w:r>
+    </w:p>
+    <w:p>
+      <w:r>
+        <w:t>docker run --network my-network --name app1 myapp1</w:t>
+      </w:r>
+    </w:p>
+    <w:p>
+      <w:r>
+        <w:t>docker run --network my-network --name app2 myapp2</w:t>
+      </w:r>
+    </w:p>
+    <w:p>
+      <w:pPr>
+        <w:numPr>
+          <w:ilvl w:val="0"/>
+          <w:numId w:val="42"/>
+        </w:numPr>
+      </w:pPr>
+      <w:r>
+        <w:t>App 2 can access App 1 using http://app1:80.</w:t>
+      </w:r>
+    </w:p>
+    <w:p>
+      <w:r>
+        <w:pict w14:anchorId="1ACA2EBF">
+          <v:rect id="_x0000_i1088" style="width:0;height:1.5pt" o:hralign="center" o:hrstd="t" o:hr="t" fillcolor="#a0a0a0" stroked="f"/>
+        </w:pict>
+      </w:r>
+    </w:p>
+    <w:p>
+      <w:pPr>
+        <w:rPr>
+          <w:b/>
+          <w:bCs/>
+        </w:rPr>
+      </w:pPr>
+      <w:r>
+        <w:rPr>
+          <w:b/>
+          <w:bCs/>
+        </w:rPr>
+        <w:t>2. Reverse Proxy</w:t>
+      </w:r>
+    </w:p>
+    <w:p>
+      <w:pPr>
+        <w:numPr>
+          <w:ilvl w:val="0"/>
+          <w:numId w:val="43"/>
+        </w:numPr>
+      </w:pPr>
+      <w:r>
+        <w:rPr>
+          <w:b/>
+          <w:bCs/>
+        </w:rPr>
+        <w:t>Purpose:</w:t>
+      </w:r>
+      <w:r>
+        <w:t xml:space="preserve"> Use a reverse proxy (e.g., Nginx, Traefik) to route traffic to containers without exposing host ports for each container.</w:t>
+      </w:r>
+    </w:p>
+    <w:p>
+      <w:pPr>
+        <w:numPr>
+          <w:ilvl w:val="0"/>
+          <w:numId w:val="43"/>
+        </w:numPr>
+      </w:pPr>
+      <w:r>
+        <w:rPr>
+          <w:b/>
+          <w:bCs/>
+        </w:rPr>
+        <w:t>How It Works:</w:t>
+      </w:r>
+    </w:p>
+    <w:p>
+      <w:pPr>
+        <w:numPr>
+          <w:ilvl w:val="1"/>
+          <w:numId w:val="43"/>
+        </w:numPr>
+      </w:pPr>
+      <w:r>
+        <w:t>Reverse proxy listens on a single host port (e.g., 80 or 443) and routes requests to appropriate containers based on URLs or domains.</w:t>
+      </w:r>
+    </w:p>
+    <w:p>
+      <w:pPr>
+        <w:numPr>
+          <w:ilvl w:val="0"/>
+          <w:numId w:val="43"/>
+        </w:numPr>
+      </w:pPr>
+      <w:r>
+        <w:rPr>
+          <w:b/>
+          <w:bCs/>
+        </w:rPr>
+        <w:t>Benefit:</w:t>
+      </w:r>
+      <w:r>
+        <w:t xml:space="preserve"> Simplifies access and eliminates the need for multiple host ports.</w:t>
+      </w:r>
+    </w:p>
+    <w:p>
+      <w:r>
+        <w:rPr>
+          <w:b/>
+          <w:bCs/>
+        </w:rPr>
+        <w:t>Example with Nginx:</w:t>
+      </w:r>
+    </w:p>
+    <w:p>
+      <w:r>
+        <w:t>nginx</w:t>
+      </w:r>
+    </w:p>
+    <w:p>
+      <w:r>
+        <w:t>Copy code</w:t>
+      </w:r>
+    </w:p>
+    <w:p>
+      <w:r>
+        <w:t>server {</w:t>
+      </w:r>
+    </w:p>
+    <w:p>
+      <w:r>
+        <w:t xml:space="preserve">    listen 80;</w:t>
+      </w:r>
+    </w:p>
+    <w:p/>
+    <w:p>
+      <w:r>
+        <w:t xml:space="preserve">    location /app1 {</w:t>
+      </w:r>
+    </w:p>
+    <w:p>
+      <w:r>
+        <w:t xml:space="preserve">        proxy_pass http://app1:8080;</w:t>
+      </w:r>
+    </w:p>
+    <w:p>
+      <w:r>
+        <w:t xml:space="preserve">    }</w:t>
+      </w:r>
+    </w:p>
+    <w:p/>
+    <w:p>
+      <w:r>
+        <w:t xml:space="preserve">    location /app2 {</w:t>
+      </w:r>
+    </w:p>
+    <w:p>
+      <w:r>
+        <w:t xml:space="preserve">        proxy_pass http://app2:8081;</w:t>
+      </w:r>
+    </w:p>
+    <w:p>
+      <w:r>
+        <w:t xml:space="preserve">    }</w:t>
+      </w:r>
+    </w:p>
+    <w:p>
+      <w:r>
+        <w:t>}</w:t>
+      </w:r>
+    </w:p>
+    <w:p>
+      <w:r>
+        <w:pict w14:anchorId="59702329">
+          <v:rect id="_x0000_i1089" style="width:0;height:1.5pt" o:hralign="center" o:hrstd="t" o:hr="t" fillcolor="#a0a0a0" stroked="f"/>
+        </w:pict>
+      </w:r>
+    </w:p>
+    <w:p>
+      <w:pPr>
+        <w:rPr>
+          <w:b/>
+          <w:bCs/>
+        </w:rPr>
+      </w:pPr>
+      <w:r>
+        <w:rPr>
+          <w:b/>
+          <w:bCs/>
+        </w:rPr>
+        <w:t>3. Host Networking Mode</w:t>
+      </w:r>
+    </w:p>
+    <w:p>
+      <w:pPr>
+        <w:numPr>
+          <w:ilvl w:val="0"/>
+          <w:numId w:val="44"/>
+        </w:numPr>
+      </w:pPr>
+      <w:r>
+        <w:rPr>
+          <w:b/>
+          <w:bCs/>
+        </w:rPr>
+        <w:t>Purpose:</w:t>
+      </w:r>
+      <w:r>
+        <w:t xml:space="preserve"> Removes isolation between the host and container, allowing the container to use host network interfaces directly.</w:t>
+      </w:r>
+    </w:p>
+    <w:p>
+      <w:pPr>
+        <w:numPr>
+          <w:ilvl w:val="0"/>
+          <w:numId w:val="44"/>
+        </w:numPr>
+      </w:pPr>
+      <w:r>
+        <w:rPr>
+          <w:b/>
+          <w:bCs/>
+        </w:rPr>
+        <w:t>How It Works:</w:t>
+      </w:r>
+    </w:p>
+    <w:p>
+      <w:pPr>
+        <w:numPr>
+          <w:ilvl w:val="1"/>
+          <w:numId w:val="44"/>
+        </w:numPr>
+      </w:pPr>
+      <w:r>
+        <w:t>The container shares the host's network stack, and the application listens directly on host ports without explicit mapping.</w:t>
+      </w:r>
+    </w:p>
+    <w:p>
+      <w:pPr>
+        <w:numPr>
+          <w:ilvl w:val="0"/>
+          <w:numId w:val="44"/>
+        </w:numPr>
+      </w:pPr>
+      <w:r>
+        <w:rPr>
+          <w:b/>
+          <w:bCs/>
+        </w:rPr>
+        <w:t>Command:</w:t>
+      </w:r>
+    </w:p>
+    <w:p>
+      <w:r>
+        <w:t>bash</w:t>
+      </w:r>
+    </w:p>
+    <w:p>
+      <w:r>
+        <w:t>Copy code</w:t>
+      </w:r>
+    </w:p>
+    <w:p>
+      <w:r>
+        <w:t>docker run --network host myapp</w:t>
+      </w:r>
+    </w:p>
+    <w:p>
+      <w:pPr>
+        <w:numPr>
+          <w:ilvl w:val="0"/>
+          <w:numId w:val="44"/>
+        </w:numPr>
+      </w:pPr>
+      <w:r>
+        <w:rPr>
+          <w:b/>
+          <w:bCs/>
+        </w:rPr>
+        <w:t>Limitation:</w:t>
+      </w:r>
+      <w:r>
+        <w:t xml:space="preserve"> Not available on all platforms (e.g., Windows). Containers lose network isolation, which may lead to conflicts.</w:t>
+      </w:r>
+    </w:p>
+    <w:p>
+      <w:r>
+        <w:pict w14:anchorId="3E01CA90">
+          <v:rect id="_x0000_i1090" style="width:0;height:1.5pt" o:hralign="center" o:hrstd="t" o:hr="t" fillcolor="#a0a0a0" stroked="f"/>
+        </w:pict>
+      </w:r>
+    </w:p>
+    <w:p>
+      <w:pPr>
+        <w:rPr>
+          <w:b/>
+          <w:bCs/>
+        </w:rPr>
+      </w:pPr>
+      <w:r>
+        <w:rPr>
+          <w:b/>
+          <w:bCs/>
+        </w:rPr>
+        <w:t>4. Kubernetes Ingress Controller</w:t>
+      </w:r>
+    </w:p>
+    <w:p>
+      <w:pPr>
+        <w:numPr>
+          <w:ilvl w:val="0"/>
+          <w:numId w:val="45"/>
+        </w:numPr>
+      </w:pPr>
+      <w:r>
+        <w:rPr>
+          <w:b/>
+          <w:bCs/>
+        </w:rPr>
+        <w:t>Purpose:</w:t>
+      </w:r>
+      <w:r>
+        <w:t xml:space="preserve"> Use Kubernetes ingress to manage routing and traffic control for containers in a Kubernetes environment.</w:t>
+      </w:r>
+    </w:p>
+    <w:p>
+      <w:pPr>
+        <w:numPr>
+          <w:ilvl w:val="0"/>
+          <w:numId w:val="45"/>
+        </w:numPr>
+      </w:pPr>
+      <w:r>
+        <w:rPr>
+          <w:b/>
+          <w:bCs/>
+        </w:rPr>
+        <w:t>How It Works:</w:t>
+      </w:r>
+    </w:p>
+    <w:p>
+      <w:pPr>
+        <w:numPr>
+          <w:ilvl w:val="1"/>
+          <w:numId w:val="45"/>
+        </w:numPr>
+      </w:pPr>
+      <w:r>
+        <w:t>The ingress controller acts as a gateway for all traffic and routes requests to appropriate pods or services.</w:t>
+      </w:r>
+    </w:p>
+    <w:p>
+      <w:pPr>
+        <w:numPr>
+          <w:ilvl w:val="0"/>
+          <w:numId w:val="45"/>
+        </w:numPr>
+      </w:pPr>
+      <w:r>
+        <w:rPr>
+          <w:b/>
+          <w:bCs/>
+        </w:rPr>
+        <w:t>Benefit:</w:t>
+      </w:r>
+      <w:r>
+        <w:t xml:space="preserve"> Scalable and ideal for managing many containers in production.</w:t>
+      </w:r>
+    </w:p>
+    <w:p>
+      <w:r>
+        <w:pict w14:anchorId="65C4DB04">
+          <v:rect id="_x0000_i1091" style="width:0;height:1.5pt" o:hralign="center" o:hrstd="t" o:hr="t" fillcolor="#a0a0a0" stroked="f"/>
+        </w:pict>
+      </w:r>
+    </w:p>
+    <w:p>
+      <w:pPr>
+        <w:rPr>
+          <w:b/>
+          <w:bCs/>
+        </w:rPr>
+      </w:pPr>
+      <w:r>
+        <w:rPr>
+          <w:b/>
+          <w:bCs/>
+        </w:rPr>
+        <w:t>When Should You Use Port Mapping?</w:t>
+      </w:r>
+    </w:p>
+    <w:p>
+      <w:r>
+        <w:t>Port mapping is ideal for:</w:t>
+      </w:r>
+    </w:p>
+    <w:p>
+      <w:pPr>
+        <w:numPr>
+          <w:ilvl w:val="0"/>
+          <w:numId w:val="46"/>
+        </w:numPr>
+      </w:pPr>
+      <w:r>
+        <w:t>Local development and testing.</w:t>
+      </w:r>
+    </w:p>
+    <w:p>
+      <w:pPr>
+        <w:numPr>
+          <w:ilvl w:val="0"/>
+          <w:numId w:val="46"/>
+        </w:numPr>
+      </w:pPr>
+      <w:r>
+        <w:t>Small-scale deployments where simplicity is key.</w:t>
+      </w:r>
+    </w:p>
+    <w:p>
+      <w:pPr>
+        <w:numPr>
+          <w:ilvl w:val="0"/>
+          <w:numId w:val="46"/>
+        </w:numPr>
+      </w:pPr>
+      <w:r>
+        <w:t>Exposing individual containerized services to the host or external world.</w:t>
+      </w:r>
+    </w:p>
+    <w:p>
+      <w:pPr>
+        <w:rPr>
+          <w:b/>
+          <w:bCs/>
+        </w:rPr>
+      </w:pPr>
+      <w:r>
+        <w:rPr>
+          <w:b/>
+          <w:bCs/>
+        </w:rPr>
+        <w:t>When Should You Use Alternatives?</w:t>
+      </w:r>
+    </w:p>
+    <w:p>
+      <w:pPr>
+        <w:numPr>
+          <w:ilvl w:val="0"/>
+          <w:numId w:val="47"/>
+        </w:numPr>
+      </w:pPr>
+      <w:r>
+        <w:t xml:space="preserve">Use </w:t>
+      </w:r>
+      <w:r>
+        <w:rPr>
+          <w:b/>
+          <w:bCs/>
+        </w:rPr>
+        <w:t>Docker internal networking</w:t>
+      </w:r>
+      <w:r>
+        <w:t xml:space="preserve"> for container-to-container communication.</w:t>
+      </w:r>
+    </w:p>
+    <w:p>
+      <w:pPr>
+        <w:numPr>
+          <w:ilvl w:val="0"/>
+          <w:numId w:val="47"/>
+        </w:numPr>
+      </w:pPr>
+      <w:r>
+        <w:t xml:space="preserve">Use a </w:t>
+      </w:r>
+      <w:r>
+        <w:rPr>
+          <w:b/>
+          <w:bCs/>
+        </w:rPr>
+        <w:t>reverse proxy</w:t>
+      </w:r>
+      <w:r>
+        <w:t xml:space="preserve"> for managing multiple services behind a single entry point.</w:t>
+      </w:r>
+    </w:p>
+    <w:p>
+      <w:pPr>
+        <w:numPr>
+          <w:ilvl w:val="0"/>
+          <w:numId w:val="47"/>
+        </w:numPr>
+      </w:pPr>
+      <w:r>
+        <w:t xml:space="preserve">Use </w:t>
+      </w:r>
+      <w:r>
+        <w:rPr>
+          <w:b/>
+          <w:bCs/>
+        </w:rPr>
+        <w:t>Kubernetes</w:t>
+      </w:r>
+      <w:r>
+        <w:t xml:space="preserve"> for large-scale, orchestrated environments.</w:t>
+      </w:r>
+    </w:p>
+    <w:p>
+      <w:pPr>
+        <w:numPr>
+          <w:ilvl w:val="0"/>
+          <w:numId w:val="47"/>
+        </w:numPr>
+      </w:pPr>
+      <w:r>
+        <w:t xml:space="preserve">Use </w:t>
+      </w:r>
+      <w:r>
+        <w:rPr>
+          <w:b/>
+          <w:bCs/>
+        </w:rPr>
+        <w:t>host networking mode</w:t>
+      </w:r>
+      <w:r>
+        <w:t xml:space="preserve"> when performance is critical, and network isolation is unnecessary.</w:t>
       </w:r>
     </w:p>
     <w:p/>
@@ -7710,6 +8655,155 @@
     </w:lvl>
   </w:abstractNum>
   <w:abstractNum w:abstractNumId="2" w15:restartNumberingAfterBreak="0">
+    <w:nsid w:val="09E13935"/>
+    <w:multiLevelType w:val="multilevel"/>
+    <w:tmpl w:val="DA9ADB6E"/>
+    <w:lvl w:ilvl="0">
+      <w:start w:val="1"/>
+      <w:numFmt w:val="bullet"/>
+      <w:lvlText w:val=""/>
+      <w:lvlJc w:val="left"/>
+      <w:pPr>
+        <w:tabs>
+          <w:tab w:val="num" w:pos="720"/>
+        </w:tabs>
+        <w:ind w:left="720" w:hanging="360"/>
+      </w:pPr>
+      <w:rPr>
+        <w:rFonts w:ascii="Symbol" w:hAnsi="Symbol" w:hint="default"/>
+        <w:sz w:val="20"/>
+      </w:rPr>
+    </w:lvl>
+    <w:lvl w:ilvl="1" w:tentative="1">
+      <w:start w:val="1"/>
+      <w:numFmt w:val="bullet"/>
+      <w:lvlText w:val="o"/>
+      <w:lvlJc w:val="left"/>
+      <w:pPr>
+        <w:tabs>
+          <w:tab w:val="num" w:pos="1440"/>
+        </w:tabs>
+        <w:ind w:left="1440" w:hanging="360"/>
+      </w:pPr>
+      <w:rPr>
+        <w:rFonts w:ascii="Courier New" w:hAnsi="Courier New" w:hint="default"/>
+        <w:sz w:val="20"/>
+      </w:rPr>
+    </w:lvl>
+    <w:lvl w:ilvl="2" w:tentative="1">
+      <w:start w:val="1"/>
+      <w:numFmt w:val="bullet"/>
+      <w:lvlText w:val=""/>
+      <w:lvlJc w:val="left"/>
+      <w:pPr>
+        <w:tabs>
+          <w:tab w:val="num" w:pos="2160"/>
+        </w:tabs>
+        <w:ind w:left="2160" w:hanging="360"/>
+      </w:pPr>
+      <w:rPr>
+        <w:rFonts w:ascii="Wingdings" w:hAnsi="Wingdings" w:hint="default"/>
+        <w:sz w:val="20"/>
+      </w:rPr>
+    </w:lvl>
+    <w:lvl w:ilvl="3" w:tentative="1">
+      <w:start w:val="1"/>
+      <w:numFmt w:val="bullet"/>
+      <w:lvlText w:val=""/>
+      <w:lvlJc w:val="left"/>
+      <w:pPr>
+        <w:tabs>
+          <w:tab w:val="num" w:pos="2880"/>
+        </w:tabs>
+        <w:ind w:left="2880" w:hanging="360"/>
+      </w:pPr>
+      <w:rPr>
+        <w:rFonts w:ascii="Wingdings" w:hAnsi="Wingdings" w:hint="default"/>
+        <w:sz w:val="20"/>
+      </w:rPr>
+    </w:lvl>
+    <w:lvl w:ilvl="4" w:tentative="1">
+      <w:start w:val="1"/>
+      <w:numFmt w:val="bullet"/>
+      <w:lvlText w:val=""/>
+      <w:lvlJc w:val="left"/>
+      <w:pPr>
+        <w:tabs>
+          <w:tab w:val="num" w:pos="3600"/>
+        </w:tabs>
+        <w:ind w:left="3600" w:hanging="360"/>
+      </w:pPr>
+      <w:rPr>
+        <w:rFonts w:ascii="Wingdings" w:hAnsi="Wingdings" w:hint="default"/>
+        <w:sz w:val="20"/>
+      </w:rPr>
+    </w:lvl>
+    <w:lvl w:ilvl="5" w:tentative="1">
+      <w:start w:val="1"/>
+      <w:numFmt w:val="bullet"/>
+      <w:lvlText w:val=""/>
+      <w:lvlJc w:val="left"/>
+      <w:pPr>
+        <w:tabs>
+          <w:tab w:val="num" w:pos="4320"/>
+        </w:tabs>
+        <w:ind w:left="4320" w:hanging="360"/>
+      </w:pPr>
+      <w:rPr>
+        <w:rFonts w:ascii="Wingdings" w:hAnsi="Wingdings" w:hint="default"/>
+        <w:sz w:val="20"/>
+      </w:rPr>
+    </w:lvl>
+    <w:lvl w:ilvl="6" w:tentative="1">
+      <w:start w:val="1"/>
+      <w:numFmt w:val="bullet"/>
+      <w:lvlText w:val=""/>
+      <w:lvlJc w:val="left"/>
+      <w:pPr>
+        <w:tabs>
+          <w:tab w:val="num" w:pos="5040"/>
+        </w:tabs>
+        <w:ind w:left="5040" w:hanging="360"/>
+      </w:pPr>
+      <w:rPr>
+        <w:rFonts w:ascii="Wingdings" w:hAnsi="Wingdings" w:hint="default"/>
+        <w:sz w:val="20"/>
+      </w:rPr>
+    </w:lvl>
+    <w:lvl w:ilvl="7" w:tentative="1">
+      <w:start w:val="1"/>
+      <w:numFmt w:val="bullet"/>
+      <w:lvlText w:val=""/>
+      <w:lvlJc w:val="left"/>
+      <w:pPr>
+        <w:tabs>
+          <w:tab w:val="num" w:pos="5760"/>
+        </w:tabs>
+        <w:ind w:left="5760" w:hanging="360"/>
+      </w:pPr>
+      <w:rPr>
+        <w:rFonts w:ascii="Wingdings" w:hAnsi="Wingdings" w:hint="default"/>
+        <w:sz w:val="20"/>
+      </w:rPr>
+    </w:lvl>
+    <w:lvl w:ilvl="8" w:tentative="1">
+      <w:start w:val="1"/>
+      <w:numFmt w:val="bullet"/>
+      <w:lvlText w:val=""/>
+      <w:lvlJc w:val="left"/>
+      <w:pPr>
+        <w:tabs>
+          <w:tab w:val="num" w:pos="6480"/>
+        </w:tabs>
+        <w:ind w:left="6480" w:hanging="360"/>
+      </w:pPr>
+      <w:rPr>
+        <w:rFonts w:ascii="Wingdings" w:hAnsi="Wingdings" w:hint="default"/>
+        <w:sz w:val="20"/>
+      </w:rPr>
+    </w:lvl>
+  </w:abstractNum>
+  <w:abstractNum w:abstractNumId="3" w15:restartNumberingAfterBreak="0">
     <w:nsid w:val="0AED4A3F"/>
     <w:multiLevelType w:val="multilevel"/>
     <w:tmpl w:val="4A8C4ECE"/>
@@ -7858,7 +8952,7 @@
       </w:rPr>
     </w:lvl>
   </w:abstractNum>
-  <w:abstractNum w:abstractNumId="3" w15:restartNumberingAfterBreak="0">
+  <w:abstractNum w:abstractNumId="4" w15:restartNumberingAfterBreak="0">
     <w:nsid w:val="0B2C42F5"/>
     <w:multiLevelType w:val="multilevel"/>
     <w:tmpl w:val="F39C4A8A"/>
@@ -8007,7 +9101,156 @@
       </w:rPr>
     </w:lvl>
   </w:abstractNum>
-  <w:abstractNum w:abstractNumId="4" w15:restartNumberingAfterBreak="0">
+  <w:abstractNum w:abstractNumId="5" w15:restartNumberingAfterBreak="0">
+    <w:nsid w:val="0CDC1162"/>
+    <w:multiLevelType w:val="multilevel"/>
+    <w:tmpl w:val="FE7A490A"/>
+    <w:lvl w:ilvl="0">
+      <w:start w:val="1"/>
+      <w:numFmt w:val="bullet"/>
+      <w:lvlText w:val=""/>
+      <w:lvlJc w:val="left"/>
+      <w:pPr>
+        <w:tabs>
+          <w:tab w:val="num" w:pos="720"/>
+        </w:tabs>
+        <w:ind w:left="720" w:hanging="360"/>
+      </w:pPr>
+      <w:rPr>
+        <w:rFonts w:ascii="Symbol" w:hAnsi="Symbol" w:hint="default"/>
+        <w:sz w:val="20"/>
+      </w:rPr>
+    </w:lvl>
+    <w:lvl w:ilvl="1">
+      <w:start w:val="1"/>
+      <w:numFmt w:val="bullet"/>
+      <w:lvlText w:val="o"/>
+      <w:lvlJc w:val="left"/>
+      <w:pPr>
+        <w:tabs>
+          <w:tab w:val="num" w:pos="1440"/>
+        </w:tabs>
+        <w:ind w:left="1440" w:hanging="360"/>
+      </w:pPr>
+      <w:rPr>
+        <w:rFonts w:ascii="Courier New" w:hAnsi="Courier New" w:hint="default"/>
+        <w:sz w:val="20"/>
+      </w:rPr>
+    </w:lvl>
+    <w:lvl w:ilvl="2" w:tentative="1">
+      <w:start w:val="1"/>
+      <w:numFmt w:val="bullet"/>
+      <w:lvlText w:val=""/>
+      <w:lvlJc w:val="left"/>
+      <w:pPr>
+        <w:tabs>
+          <w:tab w:val="num" w:pos="2160"/>
+        </w:tabs>
+        <w:ind w:left="2160" w:hanging="360"/>
+      </w:pPr>
+      <w:rPr>
+        <w:rFonts w:ascii="Wingdings" w:hAnsi="Wingdings" w:hint="default"/>
+        <w:sz w:val="20"/>
+      </w:rPr>
+    </w:lvl>
+    <w:lvl w:ilvl="3" w:tentative="1">
+      <w:start w:val="1"/>
+      <w:numFmt w:val="bullet"/>
+      <w:lvlText w:val=""/>
+      <w:lvlJc w:val="left"/>
+      <w:pPr>
+        <w:tabs>
+          <w:tab w:val="num" w:pos="2880"/>
+        </w:tabs>
+        <w:ind w:left="2880" w:hanging="360"/>
+      </w:pPr>
+      <w:rPr>
+        <w:rFonts w:ascii="Wingdings" w:hAnsi="Wingdings" w:hint="default"/>
+        <w:sz w:val="20"/>
+      </w:rPr>
+    </w:lvl>
+    <w:lvl w:ilvl="4" w:tentative="1">
+      <w:start w:val="1"/>
+      <w:numFmt w:val="bullet"/>
+      <w:lvlText w:val=""/>
+      <w:lvlJc w:val="left"/>
+      <w:pPr>
+        <w:tabs>
+          <w:tab w:val="num" w:pos="3600"/>
+        </w:tabs>
+        <w:ind w:left="3600" w:hanging="360"/>
+      </w:pPr>
+      <w:rPr>
+        <w:rFonts w:ascii="Wingdings" w:hAnsi="Wingdings" w:hint="default"/>
+        <w:sz w:val="20"/>
+      </w:rPr>
+    </w:lvl>
+    <w:lvl w:ilvl="5" w:tentative="1">
+      <w:start w:val="1"/>
+      <w:numFmt w:val="bullet"/>
+      <w:lvlText w:val=""/>
+      <w:lvlJc w:val="left"/>
+      <w:pPr>
+        <w:tabs>
+          <w:tab w:val="num" w:pos="4320"/>
+        </w:tabs>
+        <w:ind w:left="4320" w:hanging="360"/>
+      </w:pPr>
+      <w:rPr>
+        <w:rFonts w:ascii="Wingdings" w:hAnsi="Wingdings" w:hint="default"/>
+        <w:sz w:val="20"/>
+      </w:rPr>
+    </w:lvl>
+    <w:lvl w:ilvl="6" w:tentative="1">
+      <w:start w:val="1"/>
+      <w:numFmt w:val="bullet"/>
+      <w:lvlText w:val=""/>
+      <w:lvlJc w:val="left"/>
+      <w:pPr>
+        <w:tabs>
+          <w:tab w:val="num" w:pos="5040"/>
+        </w:tabs>
+        <w:ind w:left="5040" w:hanging="360"/>
+      </w:pPr>
+      <w:rPr>
+        <w:rFonts w:ascii="Wingdings" w:hAnsi="Wingdings" w:hint="default"/>
+        <w:sz w:val="20"/>
+      </w:rPr>
+    </w:lvl>
+    <w:lvl w:ilvl="7" w:tentative="1">
+      <w:start w:val="1"/>
+      <w:numFmt w:val="bullet"/>
+      <w:lvlText w:val=""/>
+      <w:lvlJc w:val="left"/>
+      <w:pPr>
+        <w:tabs>
+          <w:tab w:val="num" w:pos="5760"/>
+        </w:tabs>
+        <w:ind w:left="5760" w:hanging="360"/>
+      </w:pPr>
+      <w:rPr>
+        <w:rFonts w:ascii="Wingdings" w:hAnsi="Wingdings" w:hint="default"/>
+        <w:sz w:val="20"/>
+      </w:rPr>
+    </w:lvl>
+    <w:lvl w:ilvl="8" w:tentative="1">
+      <w:start w:val="1"/>
+      <w:numFmt w:val="bullet"/>
+      <w:lvlText w:val=""/>
+      <w:lvlJc w:val="left"/>
+      <w:pPr>
+        <w:tabs>
+          <w:tab w:val="num" w:pos="6480"/>
+        </w:tabs>
+        <w:ind w:left="6480" w:hanging="360"/>
+      </w:pPr>
+      <w:rPr>
+        <w:rFonts w:ascii="Wingdings" w:hAnsi="Wingdings" w:hint="default"/>
+        <w:sz w:val="20"/>
+      </w:rPr>
+    </w:lvl>
+  </w:abstractNum>
+  <w:abstractNum w:abstractNumId="6" w15:restartNumberingAfterBreak="0">
     <w:nsid w:val="0D675ABD"/>
     <w:multiLevelType w:val="multilevel"/>
     <w:tmpl w:val="B9E65DAC"/>
@@ -8156,7 +9399,7 @@
       </w:rPr>
     </w:lvl>
   </w:abstractNum>
-  <w:abstractNum w:abstractNumId="5" w15:restartNumberingAfterBreak="0">
+  <w:abstractNum w:abstractNumId="7" w15:restartNumberingAfterBreak="0">
     <w:nsid w:val="1767794E"/>
     <w:multiLevelType w:val="multilevel"/>
     <w:tmpl w:val="F2B6D51A"/>
@@ -8305,7 +9548,305 @@
       </w:rPr>
     </w:lvl>
   </w:abstractNum>
-  <w:abstractNum w:abstractNumId="6" w15:restartNumberingAfterBreak="0">
+  <w:abstractNum w:abstractNumId="8" w15:restartNumberingAfterBreak="0">
+    <w:nsid w:val="1A3B0EFA"/>
+    <w:multiLevelType w:val="multilevel"/>
+    <w:tmpl w:val="6066B464"/>
+    <w:lvl w:ilvl="0">
+      <w:start w:val="1"/>
+      <w:numFmt w:val="bullet"/>
+      <w:lvlText w:val=""/>
+      <w:lvlJc w:val="left"/>
+      <w:pPr>
+        <w:tabs>
+          <w:tab w:val="num" w:pos="720"/>
+        </w:tabs>
+        <w:ind w:left="720" w:hanging="360"/>
+      </w:pPr>
+      <w:rPr>
+        <w:rFonts w:ascii="Symbol" w:hAnsi="Symbol" w:hint="default"/>
+        <w:sz w:val="20"/>
+      </w:rPr>
+    </w:lvl>
+    <w:lvl w:ilvl="1" w:tentative="1">
+      <w:start w:val="1"/>
+      <w:numFmt w:val="bullet"/>
+      <w:lvlText w:val="o"/>
+      <w:lvlJc w:val="left"/>
+      <w:pPr>
+        <w:tabs>
+          <w:tab w:val="num" w:pos="1440"/>
+        </w:tabs>
+        <w:ind w:left="1440" w:hanging="360"/>
+      </w:pPr>
+      <w:rPr>
+        <w:rFonts w:ascii="Courier New" w:hAnsi="Courier New" w:hint="default"/>
+        <w:sz w:val="20"/>
+      </w:rPr>
+    </w:lvl>
+    <w:lvl w:ilvl="2" w:tentative="1">
+      <w:start w:val="1"/>
+      <w:numFmt w:val="bullet"/>
+      <w:lvlText w:val=""/>
+      <w:lvlJc w:val="left"/>
+      <w:pPr>
+        <w:tabs>
+          <w:tab w:val="num" w:pos="2160"/>
+        </w:tabs>
+        <w:ind w:left="2160" w:hanging="360"/>
+      </w:pPr>
+      <w:rPr>
+        <w:rFonts w:ascii="Wingdings" w:hAnsi="Wingdings" w:hint="default"/>
+        <w:sz w:val="20"/>
+      </w:rPr>
+    </w:lvl>
+    <w:lvl w:ilvl="3" w:tentative="1">
+      <w:start w:val="1"/>
+      <w:numFmt w:val="bullet"/>
+      <w:lvlText w:val=""/>
+      <w:lvlJc w:val="left"/>
+      <w:pPr>
+        <w:tabs>
+          <w:tab w:val="num" w:pos="2880"/>
+        </w:tabs>
+        <w:ind w:left="2880" w:hanging="360"/>
+      </w:pPr>
+      <w:rPr>
+        <w:rFonts w:ascii="Wingdings" w:hAnsi="Wingdings" w:hint="default"/>
+        <w:sz w:val="20"/>
+      </w:rPr>
+    </w:lvl>
+    <w:lvl w:ilvl="4" w:tentative="1">
+      <w:start w:val="1"/>
+      <w:numFmt w:val="bullet"/>
+      <w:lvlText w:val=""/>
+      <w:lvlJc w:val="left"/>
+      <w:pPr>
+        <w:tabs>
+          <w:tab w:val="num" w:pos="3600"/>
+        </w:tabs>
+        <w:ind w:left="3600" w:hanging="360"/>
+      </w:pPr>
+      <w:rPr>
+        <w:rFonts w:ascii="Wingdings" w:hAnsi="Wingdings" w:hint="default"/>
+        <w:sz w:val="20"/>
+      </w:rPr>
+    </w:lvl>
+    <w:lvl w:ilvl="5" w:tentative="1">
+      <w:start w:val="1"/>
+      <w:numFmt w:val="bullet"/>
+      <w:lvlText w:val=""/>
+      <w:lvlJc w:val="left"/>
+      <w:pPr>
+        <w:tabs>
+          <w:tab w:val="num" w:pos="4320"/>
+        </w:tabs>
+        <w:ind w:left="4320" w:hanging="360"/>
+      </w:pPr>
+      <w:rPr>
+        <w:rFonts w:ascii="Wingdings" w:hAnsi="Wingdings" w:hint="default"/>
+        <w:sz w:val="20"/>
+      </w:rPr>
+    </w:lvl>
+    <w:lvl w:ilvl="6" w:tentative="1">
+      <w:start w:val="1"/>
+      <w:numFmt w:val="bullet"/>
+      <w:lvlText w:val=""/>
+      <w:lvlJc w:val="left"/>
+      <w:pPr>
+        <w:tabs>
+          <w:tab w:val="num" w:pos="5040"/>
+        </w:tabs>
+        <w:ind w:left="5040" w:hanging="360"/>
+      </w:pPr>
+      <w:rPr>
+        <w:rFonts w:ascii="Wingdings" w:hAnsi="Wingdings" w:hint="default"/>
+        <w:sz w:val="20"/>
+      </w:rPr>
+    </w:lvl>
+    <w:lvl w:ilvl="7" w:tentative="1">
+      <w:start w:val="1"/>
+      <w:numFmt w:val="bullet"/>
+      <w:lvlText w:val=""/>
+      <w:lvlJc w:val="left"/>
+      <w:pPr>
+        <w:tabs>
+          <w:tab w:val="num" w:pos="5760"/>
+        </w:tabs>
+        <w:ind w:left="5760" w:hanging="360"/>
+      </w:pPr>
+      <w:rPr>
+        <w:rFonts w:ascii="Wingdings" w:hAnsi="Wingdings" w:hint="default"/>
+        <w:sz w:val="20"/>
+      </w:rPr>
+    </w:lvl>
+    <w:lvl w:ilvl="8" w:tentative="1">
+      <w:start w:val="1"/>
+      <w:numFmt w:val="bullet"/>
+      <w:lvlText w:val=""/>
+      <w:lvlJc w:val="left"/>
+      <w:pPr>
+        <w:tabs>
+          <w:tab w:val="num" w:pos="6480"/>
+        </w:tabs>
+        <w:ind w:left="6480" w:hanging="360"/>
+      </w:pPr>
+      <w:rPr>
+        <w:rFonts w:ascii="Wingdings" w:hAnsi="Wingdings" w:hint="default"/>
+        <w:sz w:val="20"/>
+      </w:rPr>
+    </w:lvl>
+  </w:abstractNum>
+  <w:abstractNum w:abstractNumId="9" w15:restartNumberingAfterBreak="0">
+    <w:nsid w:val="1AB9731B"/>
+    <w:multiLevelType w:val="multilevel"/>
+    <w:tmpl w:val="3EE8C1EA"/>
+    <w:lvl w:ilvl="0">
+      <w:start w:val="1"/>
+      <w:numFmt w:val="bullet"/>
+      <w:lvlText w:val=""/>
+      <w:lvlJc w:val="left"/>
+      <w:pPr>
+        <w:tabs>
+          <w:tab w:val="num" w:pos="720"/>
+        </w:tabs>
+        <w:ind w:left="720" w:hanging="360"/>
+      </w:pPr>
+      <w:rPr>
+        <w:rFonts w:ascii="Symbol" w:hAnsi="Symbol" w:hint="default"/>
+        <w:sz w:val="20"/>
+      </w:rPr>
+    </w:lvl>
+    <w:lvl w:ilvl="1">
+      <w:start w:val="1"/>
+      <w:numFmt w:val="bullet"/>
+      <w:lvlText w:val="o"/>
+      <w:lvlJc w:val="left"/>
+      <w:pPr>
+        <w:tabs>
+          <w:tab w:val="num" w:pos="1440"/>
+        </w:tabs>
+        <w:ind w:left="1440" w:hanging="360"/>
+      </w:pPr>
+      <w:rPr>
+        <w:rFonts w:ascii="Courier New" w:hAnsi="Courier New" w:hint="default"/>
+        <w:sz w:val="20"/>
+      </w:rPr>
+    </w:lvl>
+    <w:lvl w:ilvl="2" w:tentative="1">
+      <w:start w:val="1"/>
+      <w:numFmt w:val="bullet"/>
+      <w:lvlText w:val=""/>
+      <w:lvlJc w:val="left"/>
+      <w:pPr>
+        <w:tabs>
+          <w:tab w:val="num" w:pos="2160"/>
+        </w:tabs>
+        <w:ind w:left="2160" w:hanging="360"/>
+      </w:pPr>
+      <w:rPr>
+        <w:rFonts w:ascii="Wingdings" w:hAnsi="Wingdings" w:hint="default"/>
+        <w:sz w:val="20"/>
+      </w:rPr>
+    </w:lvl>
+    <w:lvl w:ilvl="3" w:tentative="1">
+      <w:start w:val="1"/>
+      <w:numFmt w:val="bullet"/>
+      <w:lvlText w:val=""/>
+      <w:lvlJc w:val="left"/>
+      <w:pPr>
+        <w:tabs>
+          <w:tab w:val="num" w:pos="2880"/>
+        </w:tabs>
+        <w:ind w:left="2880" w:hanging="360"/>
+      </w:pPr>
+      <w:rPr>
+        <w:rFonts w:ascii="Wingdings" w:hAnsi="Wingdings" w:hint="default"/>
+        <w:sz w:val="20"/>
+      </w:rPr>
+    </w:lvl>
+    <w:lvl w:ilvl="4" w:tentative="1">
+      <w:start w:val="1"/>
+      <w:numFmt w:val="bullet"/>
+      <w:lvlText w:val=""/>
+      <w:lvlJc w:val="left"/>
+      <w:pPr>
+        <w:tabs>
+          <w:tab w:val="num" w:pos="3600"/>
+        </w:tabs>
+        <w:ind w:left="3600" w:hanging="360"/>
+      </w:pPr>
+      <w:rPr>
+        <w:rFonts w:ascii="Wingdings" w:hAnsi="Wingdings" w:hint="default"/>
+        <w:sz w:val="20"/>
+      </w:rPr>
+    </w:lvl>
+    <w:lvl w:ilvl="5" w:tentative="1">
+      <w:start w:val="1"/>
+      <w:numFmt w:val="bullet"/>
+      <w:lvlText w:val=""/>
+      <w:lvlJc w:val="left"/>
+      <w:pPr>
+        <w:tabs>
+          <w:tab w:val="num" w:pos="4320"/>
+        </w:tabs>
+        <w:ind w:left="4320" w:hanging="360"/>
+      </w:pPr>
+      <w:rPr>
+        <w:rFonts w:ascii="Wingdings" w:hAnsi="Wingdings" w:hint="default"/>
+        <w:sz w:val="20"/>
+      </w:rPr>
+    </w:lvl>
+    <w:lvl w:ilvl="6" w:tentative="1">
+      <w:start w:val="1"/>
+      <w:numFmt w:val="bullet"/>
+      <w:lvlText w:val=""/>
+      <w:lvlJc w:val="left"/>
+      <w:pPr>
+        <w:tabs>
+          <w:tab w:val="num" w:pos="5040"/>
+        </w:tabs>
+        <w:ind w:left="5040" w:hanging="360"/>
+      </w:pPr>
+      <w:rPr>
+        <w:rFonts w:ascii="Wingdings" w:hAnsi="Wingdings" w:hint="default"/>
+        <w:sz w:val="20"/>
+      </w:rPr>
+    </w:lvl>
+    <w:lvl w:ilvl="7" w:tentative="1">
+      <w:start w:val="1"/>
+      <w:numFmt w:val="bullet"/>
+      <w:lvlText w:val=""/>
+      <w:lvlJc w:val="left"/>
+      <w:pPr>
+        <w:tabs>
+          <w:tab w:val="num" w:pos="5760"/>
+        </w:tabs>
+        <w:ind w:left="5760" w:hanging="360"/>
+      </w:pPr>
+      <w:rPr>
+        <w:rFonts w:ascii="Wingdings" w:hAnsi="Wingdings" w:hint="default"/>
+        <w:sz w:val="20"/>
+      </w:rPr>
+    </w:lvl>
+    <w:lvl w:ilvl="8" w:tentative="1">
+      <w:start w:val="1"/>
+      <w:numFmt w:val="bullet"/>
+      <w:lvlText w:val=""/>
+      <w:lvlJc w:val="left"/>
+      <w:pPr>
+        <w:tabs>
+          <w:tab w:val="num" w:pos="6480"/>
+        </w:tabs>
+        <w:ind w:left="6480" w:hanging="360"/>
+      </w:pPr>
+      <w:rPr>
+        <w:rFonts w:ascii="Wingdings" w:hAnsi="Wingdings" w:hint="default"/>
+        <w:sz w:val="20"/>
+      </w:rPr>
+    </w:lvl>
+  </w:abstractNum>
+  <w:abstractNum w:abstractNumId="10" w15:restartNumberingAfterBreak="0">
     <w:nsid w:val="1C69120A"/>
     <w:multiLevelType w:val="multilevel"/>
     <w:tmpl w:val="6EA63BBC"/>
@@ -8418,7 +9959,7 @@
       </w:pPr>
     </w:lvl>
   </w:abstractNum>
-  <w:abstractNum w:abstractNumId="7" w15:restartNumberingAfterBreak="0">
+  <w:abstractNum w:abstractNumId="11" w15:restartNumberingAfterBreak="0">
     <w:nsid w:val="1D6856E3"/>
     <w:multiLevelType w:val="multilevel"/>
     <w:tmpl w:val="310CE302"/>
@@ -8567,7 +10108,156 @@
       </w:rPr>
     </w:lvl>
   </w:abstractNum>
-  <w:abstractNum w:abstractNumId="8" w15:restartNumberingAfterBreak="0">
+  <w:abstractNum w:abstractNumId="12" w15:restartNumberingAfterBreak="0">
+    <w:nsid w:val="1F2A459F"/>
+    <w:multiLevelType w:val="multilevel"/>
+    <w:tmpl w:val="457E514E"/>
+    <w:lvl w:ilvl="0">
+      <w:start w:val="1"/>
+      <w:numFmt w:val="bullet"/>
+      <w:lvlText w:val=""/>
+      <w:lvlJc w:val="left"/>
+      <w:pPr>
+        <w:tabs>
+          <w:tab w:val="num" w:pos="720"/>
+        </w:tabs>
+        <w:ind w:left="720" w:hanging="360"/>
+      </w:pPr>
+      <w:rPr>
+        <w:rFonts w:ascii="Symbol" w:hAnsi="Symbol" w:hint="default"/>
+        <w:sz w:val="20"/>
+      </w:rPr>
+    </w:lvl>
+    <w:lvl w:ilvl="1" w:tentative="1">
+      <w:start w:val="1"/>
+      <w:numFmt w:val="bullet"/>
+      <w:lvlText w:val="o"/>
+      <w:lvlJc w:val="left"/>
+      <w:pPr>
+        <w:tabs>
+          <w:tab w:val="num" w:pos="1440"/>
+        </w:tabs>
+        <w:ind w:left="1440" w:hanging="360"/>
+      </w:pPr>
+      <w:rPr>
+        <w:rFonts w:ascii="Courier New" w:hAnsi="Courier New" w:hint="default"/>
+        <w:sz w:val="20"/>
+      </w:rPr>
+    </w:lvl>
+    <w:lvl w:ilvl="2" w:tentative="1">
+      <w:start w:val="1"/>
+      <w:numFmt w:val="bullet"/>
+      <w:lvlText w:val=""/>
+      <w:lvlJc w:val="left"/>
+      <w:pPr>
+        <w:tabs>
+          <w:tab w:val="num" w:pos="2160"/>
+        </w:tabs>
+        <w:ind w:left="2160" w:hanging="360"/>
+      </w:pPr>
+      <w:rPr>
+        <w:rFonts w:ascii="Wingdings" w:hAnsi="Wingdings" w:hint="default"/>
+        <w:sz w:val="20"/>
+      </w:rPr>
+    </w:lvl>
+    <w:lvl w:ilvl="3" w:tentative="1">
+      <w:start w:val="1"/>
+      <w:numFmt w:val="bullet"/>
+      <w:lvlText w:val=""/>
+      <w:lvlJc w:val="left"/>
+      <w:pPr>
+        <w:tabs>
+          <w:tab w:val="num" w:pos="2880"/>
+        </w:tabs>
+        <w:ind w:left="2880" w:hanging="360"/>
+      </w:pPr>
+      <w:rPr>
+        <w:rFonts w:ascii="Wingdings" w:hAnsi="Wingdings" w:hint="default"/>
+        <w:sz w:val="20"/>
+      </w:rPr>
+    </w:lvl>
+    <w:lvl w:ilvl="4" w:tentative="1">
+      <w:start w:val="1"/>
+      <w:numFmt w:val="bullet"/>
+      <w:lvlText w:val=""/>
+      <w:lvlJc w:val="left"/>
+      <w:pPr>
+        <w:tabs>
+          <w:tab w:val="num" w:pos="3600"/>
+        </w:tabs>
+        <w:ind w:left="3600" w:hanging="360"/>
+      </w:pPr>
+      <w:rPr>
+        <w:rFonts w:ascii="Wingdings" w:hAnsi="Wingdings" w:hint="default"/>
+        <w:sz w:val="20"/>
+      </w:rPr>
+    </w:lvl>
+    <w:lvl w:ilvl="5" w:tentative="1">
+      <w:start w:val="1"/>
+      <w:numFmt w:val="bullet"/>
+      <w:lvlText w:val=""/>
+      <w:lvlJc w:val="left"/>
+      <w:pPr>
+        <w:tabs>
+          <w:tab w:val="num" w:pos="4320"/>
+        </w:tabs>
+        <w:ind w:left="4320" w:hanging="360"/>
+      </w:pPr>
+      <w:rPr>
+        <w:rFonts w:ascii="Wingdings" w:hAnsi="Wingdings" w:hint="default"/>
+        <w:sz w:val="20"/>
+      </w:rPr>
+    </w:lvl>
+    <w:lvl w:ilvl="6" w:tentative="1">
+      <w:start w:val="1"/>
+      <w:numFmt w:val="bullet"/>
+      <w:lvlText w:val=""/>
+      <w:lvlJc w:val="left"/>
+      <w:pPr>
+        <w:tabs>
+          <w:tab w:val="num" w:pos="5040"/>
+        </w:tabs>
+        <w:ind w:left="5040" w:hanging="360"/>
+      </w:pPr>
+      <w:rPr>
+        <w:rFonts w:ascii="Wingdings" w:hAnsi="Wingdings" w:hint="default"/>
+        <w:sz w:val="20"/>
+      </w:rPr>
+    </w:lvl>
+    <w:lvl w:ilvl="7" w:tentative="1">
+      <w:start w:val="1"/>
+      <w:numFmt w:val="bullet"/>
+      <w:lvlText w:val=""/>
+      <w:lvlJc w:val="left"/>
+      <w:pPr>
+        <w:tabs>
+          <w:tab w:val="num" w:pos="5760"/>
+        </w:tabs>
+        <w:ind w:left="5760" w:hanging="360"/>
+      </w:pPr>
+      <w:rPr>
+        <w:rFonts w:ascii="Wingdings" w:hAnsi="Wingdings" w:hint="default"/>
+        <w:sz w:val="20"/>
+      </w:rPr>
+    </w:lvl>
+    <w:lvl w:ilvl="8" w:tentative="1">
+      <w:start w:val="1"/>
+      <w:numFmt w:val="bullet"/>
+      <w:lvlText w:val=""/>
+      <w:lvlJc w:val="left"/>
+      <w:pPr>
+        <w:tabs>
+          <w:tab w:val="num" w:pos="6480"/>
+        </w:tabs>
+        <w:ind w:left="6480" w:hanging="360"/>
+      </w:pPr>
+      <w:rPr>
+        <w:rFonts w:ascii="Wingdings" w:hAnsi="Wingdings" w:hint="default"/>
+        <w:sz w:val="20"/>
+      </w:rPr>
+    </w:lvl>
+  </w:abstractNum>
+  <w:abstractNum w:abstractNumId="13" w15:restartNumberingAfterBreak="0">
     <w:nsid w:val="1F6D4ADC"/>
     <w:multiLevelType w:val="multilevel"/>
     <w:tmpl w:val="3DE4D582"/>
@@ -8716,7 +10406,7 @@
       </w:rPr>
     </w:lvl>
   </w:abstractNum>
-  <w:abstractNum w:abstractNumId="9" w15:restartNumberingAfterBreak="0">
+  <w:abstractNum w:abstractNumId="14" w15:restartNumberingAfterBreak="0">
     <w:nsid w:val="23995C41"/>
     <w:multiLevelType w:val="multilevel"/>
     <w:tmpl w:val="0BE46462"/>
@@ -8865,7 +10555,128 @@
       </w:rPr>
     </w:lvl>
   </w:abstractNum>
-  <w:abstractNum w:abstractNumId="10" w15:restartNumberingAfterBreak="0">
+  <w:abstractNum w:abstractNumId="15" w15:restartNumberingAfterBreak="0">
+    <w:nsid w:val="2E8A2686"/>
+    <w:multiLevelType w:val="multilevel"/>
+    <w:tmpl w:val="1DC8F858"/>
+    <w:lvl w:ilvl="0">
+      <w:start w:val="1"/>
+      <w:numFmt w:val="decimal"/>
+      <w:lvlText w:val="%1."/>
+      <w:lvlJc w:val="left"/>
+      <w:pPr>
+        <w:tabs>
+          <w:tab w:val="num" w:pos="720"/>
+        </w:tabs>
+        <w:ind w:left="720" w:hanging="360"/>
+      </w:pPr>
+    </w:lvl>
+    <w:lvl w:ilvl="1">
+      <w:start w:val="1"/>
+      <w:numFmt w:val="bullet"/>
+      <w:lvlText w:val="o"/>
+      <w:lvlJc w:val="left"/>
+      <w:pPr>
+        <w:tabs>
+          <w:tab w:val="num" w:pos="1440"/>
+        </w:tabs>
+        <w:ind w:left="1440" w:hanging="360"/>
+      </w:pPr>
+      <w:rPr>
+        <w:rFonts w:ascii="Courier New" w:hAnsi="Courier New" w:hint="default"/>
+        <w:sz w:val="20"/>
+      </w:rPr>
+    </w:lvl>
+    <w:lvl w:ilvl="2">
+      <w:start w:val="1"/>
+      <w:numFmt w:val="bullet"/>
+      <w:lvlText w:val=""/>
+      <w:lvlJc w:val="left"/>
+      <w:pPr>
+        <w:tabs>
+          <w:tab w:val="num" w:pos="2160"/>
+        </w:tabs>
+        <w:ind w:left="2160" w:hanging="360"/>
+      </w:pPr>
+      <w:rPr>
+        <w:rFonts w:ascii="Wingdings" w:hAnsi="Wingdings" w:hint="default"/>
+        <w:sz w:val="20"/>
+      </w:rPr>
+    </w:lvl>
+    <w:lvl w:ilvl="3" w:tentative="1">
+      <w:start w:val="1"/>
+      <w:numFmt w:val="decimal"/>
+      <w:lvlText w:val="%4."/>
+      <w:lvlJc w:val="left"/>
+      <w:pPr>
+        <w:tabs>
+          <w:tab w:val="num" w:pos="2880"/>
+        </w:tabs>
+        <w:ind w:left="2880" w:hanging="360"/>
+      </w:pPr>
+    </w:lvl>
+    <w:lvl w:ilvl="4" w:tentative="1">
+      <w:start w:val="1"/>
+      <w:numFmt w:val="decimal"/>
+      <w:lvlText w:val="%5."/>
+      <w:lvlJc w:val="left"/>
+      <w:pPr>
+        <w:tabs>
+          <w:tab w:val="num" w:pos="3600"/>
+        </w:tabs>
+        <w:ind w:left="3600" w:hanging="360"/>
+      </w:pPr>
+    </w:lvl>
+    <w:lvl w:ilvl="5" w:tentative="1">
+      <w:start w:val="1"/>
+      <w:numFmt w:val="decimal"/>
+      <w:lvlText w:val="%6."/>
+      <w:lvlJc w:val="left"/>
+      <w:pPr>
+        <w:tabs>
+          <w:tab w:val="num" w:pos="4320"/>
+        </w:tabs>
+        <w:ind w:left="4320" w:hanging="360"/>
+      </w:pPr>
+    </w:lvl>
+    <w:lvl w:ilvl="6" w:tentative="1">
+      <w:start w:val="1"/>
+      <w:numFmt w:val="decimal"/>
+      <w:lvlText w:val="%7."/>
+      <w:lvlJc w:val="left"/>
+      <w:pPr>
+        <w:tabs>
+          <w:tab w:val="num" w:pos="5040"/>
+        </w:tabs>
+        <w:ind w:left="5040" w:hanging="360"/>
+      </w:pPr>
+    </w:lvl>
+    <w:lvl w:ilvl="7" w:tentative="1">
+      <w:start w:val="1"/>
+      <w:numFmt w:val="decimal"/>
+      <w:lvlText w:val="%8."/>
+      <w:lvlJc w:val="left"/>
+      <w:pPr>
+        <w:tabs>
+          <w:tab w:val="num" w:pos="5760"/>
+        </w:tabs>
+        <w:ind w:left="5760" w:hanging="360"/>
+      </w:pPr>
+    </w:lvl>
+    <w:lvl w:ilvl="8" w:tentative="1">
+      <w:start w:val="1"/>
+      <w:numFmt w:val="decimal"/>
+      <w:lvlText w:val="%9."/>
+      <w:lvlJc w:val="left"/>
+      <w:pPr>
+        <w:tabs>
+          <w:tab w:val="num" w:pos="6480"/>
+        </w:tabs>
+        <w:ind w:left="6480" w:hanging="360"/>
+      </w:pPr>
+    </w:lvl>
+  </w:abstractNum>
+  <w:abstractNum w:abstractNumId="16" w15:restartNumberingAfterBreak="0">
     <w:nsid w:val="2FB73285"/>
     <w:multiLevelType w:val="multilevel"/>
     <w:tmpl w:val="CD9A0338"/>
@@ -9014,7 +10825,7 @@
       </w:rPr>
     </w:lvl>
   </w:abstractNum>
-  <w:abstractNum w:abstractNumId="11" w15:restartNumberingAfterBreak="0">
+  <w:abstractNum w:abstractNumId="17" w15:restartNumberingAfterBreak="0">
     <w:nsid w:val="31D73D8A"/>
     <w:multiLevelType w:val="multilevel"/>
     <w:tmpl w:val="2B7A6FFE"/>
@@ -9163,7 +10974,7 @@
       </w:rPr>
     </w:lvl>
   </w:abstractNum>
-  <w:abstractNum w:abstractNumId="12" w15:restartNumberingAfterBreak="0">
+  <w:abstractNum w:abstractNumId="18" w15:restartNumberingAfterBreak="0">
     <w:nsid w:val="3C4E304C"/>
     <w:multiLevelType w:val="multilevel"/>
     <w:tmpl w:val="3D80E5FA"/>
@@ -9276,7 +11087,156 @@
       </w:pPr>
     </w:lvl>
   </w:abstractNum>
-  <w:abstractNum w:abstractNumId="13" w15:restartNumberingAfterBreak="0">
+  <w:abstractNum w:abstractNumId="19" w15:restartNumberingAfterBreak="0">
+    <w:nsid w:val="40B937D2"/>
+    <w:multiLevelType w:val="multilevel"/>
+    <w:tmpl w:val="87DC982E"/>
+    <w:lvl w:ilvl="0">
+      <w:start w:val="1"/>
+      <w:numFmt w:val="bullet"/>
+      <w:lvlText w:val=""/>
+      <w:lvlJc w:val="left"/>
+      <w:pPr>
+        <w:tabs>
+          <w:tab w:val="num" w:pos="720"/>
+        </w:tabs>
+        <w:ind w:left="720" w:hanging="360"/>
+      </w:pPr>
+      <w:rPr>
+        <w:rFonts w:ascii="Symbol" w:hAnsi="Symbol" w:hint="default"/>
+        <w:sz w:val="20"/>
+      </w:rPr>
+    </w:lvl>
+    <w:lvl w:ilvl="1">
+      <w:start w:val="1"/>
+      <w:numFmt w:val="bullet"/>
+      <w:lvlText w:val="o"/>
+      <w:lvlJc w:val="left"/>
+      <w:pPr>
+        <w:tabs>
+          <w:tab w:val="num" w:pos="1440"/>
+        </w:tabs>
+        <w:ind w:left="1440" w:hanging="360"/>
+      </w:pPr>
+      <w:rPr>
+        <w:rFonts w:ascii="Courier New" w:hAnsi="Courier New" w:hint="default"/>
+        <w:sz w:val="20"/>
+      </w:rPr>
+    </w:lvl>
+    <w:lvl w:ilvl="2" w:tentative="1">
+      <w:start w:val="1"/>
+      <w:numFmt w:val="bullet"/>
+      <w:lvlText w:val=""/>
+      <w:lvlJc w:val="left"/>
+      <w:pPr>
+        <w:tabs>
+          <w:tab w:val="num" w:pos="2160"/>
+        </w:tabs>
+        <w:ind w:left="2160" w:hanging="360"/>
+      </w:pPr>
+      <w:rPr>
+        <w:rFonts w:ascii="Wingdings" w:hAnsi="Wingdings" w:hint="default"/>
+        <w:sz w:val="20"/>
+      </w:rPr>
+    </w:lvl>
+    <w:lvl w:ilvl="3" w:tentative="1">
+      <w:start w:val="1"/>
+      <w:numFmt w:val="bullet"/>
+      <w:lvlText w:val=""/>
+      <w:lvlJc w:val="left"/>
+      <w:pPr>
+        <w:tabs>
+          <w:tab w:val="num" w:pos="2880"/>
+        </w:tabs>
+        <w:ind w:left="2880" w:hanging="360"/>
+      </w:pPr>
+      <w:rPr>
+        <w:rFonts w:ascii="Wingdings" w:hAnsi="Wingdings" w:hint="default"/>
+        <w:sz w:val="20"/>
+      </w:rPr>
+    </w:lvl>
+    <w:lvl w:ilvl="4" w:tentative="1">
+      <w:start w:val="1"/>
+      <w:numFmt w:val="bullet"/>
+      <w:lvlText w:val=""/>
+      <w:lvlJc w:val="left"/>
+      <w:pPr>
+        <w:tabs>
+          <w:tab w:val="num" w:pos="3600"/>
+        </w:tabs>
+        <w:ind w:left="3600" w:hanging="360"/>
+      </w:pPr>
+      <w:rPr>
+        <w:rFonts w:ascii="Wingdings" w:hAnsi="Wingdings" w:hint="default"/>
+        <w:sz w:val="20"/>
+      </w:rPr>
+    </w:lvl>
+    <w:lvl w:ilvl="5" w:tentative="1">
+      <w:start w:val="1"/>
+      <w:numFmt w:val="bullet"/>
+      <w:lvlText w:val=""/>
+      <w:lvlJc w:val="left"/>
+      <w:pPr>
+        <w:tabs>
+          <w:tab w:val="num" w:pos="4320"/>
+        </w:tabs>
+        <w:ind w:left="4320" w:hanging="360"/>
+      </w:pPr>
+      <w:rPr>
+        <w:rFonts w:ascii="Wingdings" w:hAnsi="Wingdings" w:hint="default"/>
+        <w:sz w:val="20"/>
+      </w:rPr>
+    </w:lvl>
+    <w:lvl w:ilvl="6" w:tentative="1">
+      <w:start w:val="1"/>
+      <w:numFmt w:val="bullet"/>
+      <w:lvlText w:val=""/>
+      <w:lvlJc w:val="left"/>
+      <w:pPr>
+        <w:tabs>
+          <w:tab w:val="num" w:pos="5040"/>
+        </w:tabs>
+        <w:ind w:left="5040" w:hanging="360"/>
+      </w:pPr>
+      <w:rPr>
+        <w:rFonts w:ascii="Wingdings" w:hAnsi="Wingdings" w:hint="default"/>
+        <w:sz w:val="20"/>
+      </w:rPr>
+    </w:lvl>
+    <w:lvl w:ilvl="7" w:tentative="1">
+      <w:start w:val="1"/>
+      <w:numFmt w:val="bullet"/>
+      <w:lvlText w:val=""/>
+      <w:lvlJc w:val="left"/>
+      <w:pPr>
+        <w:tabs>
+          <w:tab w:val="num" w:pos="5760"/>
+        </w:tabs>
+        <w:ind w:left="5760" w:hanging="360"/>
+      </w:pPr>
+      <w:rPr>
+        <w:rFonts w:ascii="Wingdings" w:hAnsi="Wingdings" w:hint="default"/>
+        <w:sz w:val="20"/>
+      </w:rPr>
+    </w:lvl>
+    <w:lvl w:ilvl="8" w:tentative="1">
+      <w:start w:val="1"/>
+      <w:numFmt w:val="bullet"/>
+      <w:lvlText w:val=""/>
+      <w:lvlJc w:val="left"/>
+      <w:pPr>
+        <w:tabs>
+          <w:tab w:val="num" w:pos="6480"/>
+        </w:tabs>
+        <w:ind w:left="6480" w:hanging="360"/>
+      </w:pPr>
+      <w:rPr>
+        <w:rFonts w:ascii="Wingdings" w:hAnsi="Wingdings" w:hint="default"/>
+        <w:sz w:val="20"/>
+      </w:rPr>
+    </w:lvl>
+  </w:abstractNum>
+  <w:abstractNum w:abstractNumId="20" w15:restartNumberingAfterBreak="0">
     <w:nsid w:val="42347D37"/>
     <w:multiLevelType w:val="multilevel"/>
     <w:tmpl w:val="108AF4F6"/>
@@ -9425,7 +11385,7 @@
       </w:rPr>
     </w:lvl>
   </w:abstractNum>
-  <w:abstractNum w:abstractNumId="14" w15:restartNumberingAfterBreak="0">
+  <w:abstractNum w:abstractNumId="21" w15:restartNumberingAfterBreak="0">
     <w:nsid w:val="45FA3E43"/>
     <w:multiLevelType w:val="multilevel"/>
     <w:tmpl w:val="AE661BC6"/>
@@ -9574,7 +11534,7 @@
       </w:rPr>
     </w:lvl>
   </w:abstractNum>
-  <w:abstractNum w:abstractNumId="15" w15:restartNumberingAfterBreak="0">
+  <w:abstractNum w:abstractNumId="22" w15:restartNumberingAfterBreak="0">
     <w:nsid w:val="467964AE"/>
     <w:multiLevelType w:val="multilevel"/>
     <w:tmpl w:val="824C4212"/>
@@ -9691,7 +11651,7 @@
       </w:pPr>
     </w:lvl>
   </w:abstractNum>
-  <w:abstractNum w:abstractNumId="16" w15:restartNumberingAfterBreak="0">
+  <w:abstractNum w:abstractNumId="23" w15:restartNumberingAfterBreak="0">
     <w:nsid w:val="504645B4"/>
     <w:multiLevelType w:val="multilevel"/>
     <w:tmpl w:val="A01CD6E0"/>
@@ -9840,7 +11800,7 @@
       </w:rPr>
     </w:lvl>
   </w:abstractNum>
-  <w:abstractNum w:abstractNumId="17" w15:restartNumberingAfterBreak="0">
+  <w:abstractNum w:abstractNumId="24" w15:restartNumberingAfterBreak="0">
     <w:nsid w:val="51102B29"/>
     <w:multiLevelType w:val="multilevel"/>
     <w:tmpl w:val="F3140088"/>
@@ -9989,7 +11949,7 @@
       </w:rPr>
     </w:lvl>
   </w:abstractNum>
-  <w:abstractNum w:abstractNumId="18" w15:restartNumberingAfterBreak="0">
+  <w:abstractNum w:abstractNumId="25" w15:restartNumberingAfterBreak="0">
     <w:nsid w:val="51137C9A"/>
     <w:multiLevelType w:val="multilevel"/>
     <w:tmpl w:val="F702936A"/>
@@ -10102,7 +12062,7 @@
       </w:pPr>
     </w:lvl>
   </w:abstractNum>
-  <w:abstractNum w:abstractNumId="19" w15:restartNumberingAfterBreak="0">
+  <w:abstractNum w:abstractNumId="26" w15:restartNumberingAfterBreak="0">
     <w:nsid w:val="516F49BA"/>
     <w:multiLevelType w:val="multilevel"/>
     <w:tmpl w:val="50BED75E"/>
@@ -10215,7 +12175,7 @@
       </w:pPr>
     </w:lvl>
   </w:abstractNum>
-  <w:abstractNum w:abstractNumId="20" w15:restartNumberingAfterBreak="0">
+  <w:abstractNum w:abstractNumId="27" w15:restartNumberingAfterBreak="0">
     <w:nsid w:val="53007048"/>
     <w:multiLevelType w:val="multilevel"/>
     <w:tmpl w:val="92BC9B4E"/>
@@ -10328,7 +12288,7 @@
       </w:pPr>
     </w:lvl>
   </w:abstractNum>
-  <w:abstractNum w:abstractNumId="21" w15:restartNumberingAfterBreak="0">
+  <w:abstractNum w:abstractNumId="28" w15:restartNumberingAfterBreak="0">
     <w:nsid w:val="55E1730C"/>
     <w:multiLevelType w:val="multilevel"/>
     <w:tmpl w:val="E63C5200"/>
@@ -10477,7 +12437,7 @@
       </w:rPr>
     </w:lvl>
   </w:abstractNum>
-  <w:abstractNum w:abstractNumId="22" w15:restartNumberingAfterBreak="0">
+  <w:abstractNum w:abstractNumId="29" w15:restartNumberingAfterBreak="0">
     <w:nsid w:val="58697396"/>
     <w:multiLevelType w:val="multilevel"/>
     <w:tmpl w:val="212AB9BE"/>
@@ -10594,7 +12554,7 @@
       </w:pPr>
     </w:lvl>
   </w:abstractNum>
-  <w:abstractNum w:abstractNumId="23" w15:restartNumberingAfterBreak="0">
+  <w:abstractNum w:abstractNumId="30" w15:restartNumberingAfterBreak="0">
     <w:nsid w:val="59927ACB"/>
     <w:multiLevelType w:val="multilevel"/>
     <w:tmpl w:val="28EEBB34"/>
@@ -10711,7 +12671,7 @@
       </w:pPr>
     </w:lvl>
   </w:abstractNum>
-  <w:abstractNum w:abstractNumId="24" w15:restartNumberingAfterBreak="0">
+  <w:abstractNum w:abstractNumId="31" w15:restartNumberingAfterBreak="0">
     <w:nsid w:val="59F675D0"/>
     <w:multiLevelType w:val="multilevel"/>
     <w:tmpl w:val="1EE46C66"/>
@@ -10824,7 +12784,7 @@
       </w:pPr>
     </w:lvl>
   </w:abstractNum>
-  <w:abstractNum w:abstractNumId="25" w15:restartNumberingAfterBreak="0">
+  <w:abstractNum w:abstractNumId="32" w15:restartNumberingAfterBreak="0">
     <w:nsid w:val="5D5C58DA"/>
     <w:multiLevelType w:val="multilevel"/>
     <w:tmpl w:val="B2445206"/>
@@ -10941,7 +12901,7 @@
       </w:pPr>
     </w:lvl>
   </w:abstractNum>
-  <w:abstractNum w:abstractNumId="26" w15:restartNumberingAfterBreak="0">
+  <w:abstractNum w:abstractNumId="33" w15:restartNumberingAfterBreak="0">
     <w:nsid w:val="5DD90E15"/>
     <w:multiLevelType w:val="multilevel"/>
     <w:tmpl w:val="BADC18B0"/>
@@ -11090,7 +13050,7 @@
       </w:rPr>
     </w:lvl>
   </w:abstractNum>
-  <w:abstractNum w:abstractNumId="27" w15:restartNumberingAfterBreak="0">
+  <w:abstractNum w:abstractNumId="34" w15:restartNumberingAfterBreak="0">
     <w:nsid w:val="5EB764A4"/>
     <w:multiLevelType w:val="multilevel"/>
     <w:tmpl w:val="65026CBE"/>
@@ -11239,7 +13199,156 @@
       </w:rPr>
     </w:lvl>
   </w:abstractNum>
-  <w:abstractNum w:abstractNumId="28" w15:restartNumberingAfterBreak="0">
+  <w:abstractNum w:abstractNumId="35" w15:restartNumberingAfterBreak="0">
+    <w:nsid w:val="61F77F38"/>
+    <w:multiLevelType w:val="multilevel"/>
+    <w:tmpl w:val="D9A87DE6"/>
+    <w:lvl w:ilvl="0">
+      <w:start w:val="1"/>
+      <w:numFmt w:val="bullet"/>
+      <w:lvlText w:val=""/>
+      <w:lvlJc w:val="left"/>
+      <w:pPr>
+        <w:tabs>
+          <w:tab w:val="num" w:pos="720"/>
+        </w:tabs>
+        <w:ind w:left="720" w:hanging="360"/>
+      </w:pPr>
+      <w:rPr>
+        <w:rFonts w:ascii="Symbol" w:hAnsi="Symbol" w:hint="default"/>
+        <w:sz w:val="20"/>
+      </w:rPr>
+    </w:lvl>
+    <w:lvl w:ilvl="1">
+      <w:start w:val="1"/>
+      <w:numFmt w:val="bullet"/>
+      <w:lvlText w:val="o"/>
+      <w:lvlJc w:val="left"/>
+      <w:pPr>
+        <w:tabs>
+          <w:tab w:val="num" w:pos="1440"/>
+        </w:tabs>
+        <w:ind w:left="1440" w:hanging="360"/>
+      </w:pPr>
+      <w:rPr>
+        <w:rFonts w:ascii="Courier New" w:hAnsi="Courier New" w:hint="default"/>
+        <w:sz w:val="20"/>
+      </w:rPr>
+    </w:lvl>
+    <w:lvl w:ilvl="2" w:tentative="1">
+      <w:start w:val="1"/>
+      <w:numFmt w:val="bullet"/>
+      <w:lvlText w:val=""/>
+      <w:lvlJc w:val="left"/>
+      <w:pPr>
+        <w:tabs>
+          <w:tab w:val="num" w:pos="2160"/>
+        </w:tabs>
+        <w:ind w:left="2160" w:hanging="360"/>
+      </w:pPr>
+      <w:rPr>
+        <w:rFonts w:ascii="Wingdings" w:hAnsi="Wingdings" w:hint="default"/>
+        <w:sz w:val="20"/>
+      </w:rPr>
+    </w:lvl>
+    <w:lvl w:ilvl="3" w:tentative="1">
+      <w:start w:val="1"/>
+      <w:numFmt w:val="bullet"/>
+      <w:lvlText w:val=""/>
+      <w:lvlJc w:val="left"/>
+      <w:pPr>
+        <w:tabs>
+          <w:tab w:val="num" w:pos="2880"/>
+        </w:tabs>
+        <w:ind w:left="2880" w:hanging="360"/>
+      </w:pPr>
+      <w:rPr>
+        <w:rFonts w:ascii="Wingdings" w:hAnsi="Wingdings" w:hint="default"/>
+        <w:sz w:val="20"/>
+      </w:rPr>
+    </w:lvl>
+    <w:lvl w:ilvl="4" w:tentative="1">
+      <w:start w:val="1"/>
+      <w:numFmt w:val="bullet"/>
+      <w:lvlText w:val=""/>
+      <w:lvlJc w:val="left"/>
+      <w:pPr>
+        <w:tabs>
+          <w:tab w:val="num" w:pos="3600"/>
+        </w:tabs>
+        <w:ind w:left="3600" w:hanging="360"/>
+      </w:pPr>
+      <w:rPr>
+        <w:rFonts w:ascii="Wingdings" w:hAnsi="Wingdings" w:hint="default"/>
+        <w:sz w:val="20"/>
+      </w:rPr>
+    </w:lvl>
+    <w:lvl w:ilvl="5" w:tentative="1">
+      <w:start w:val="1"/>
+      <w:numFmt w:val="bullet"/>
+      <w:lvlText w:val=""/>
+      <w:lvlJc w:val="left"/>
+      <w:pPr>
+        <w:tabs>
+          <w:tab w:val="num" w:pos="4320"/>
+        </w:tabs>
+        <w:ind w:left="4320" w:hanging="360"/>
+      </w:pPr>
+      <w:rPr>
+        <w:rFonts w:ascii="Wingdings" w:hAnsi="Wingdings" w:hint="default"/>
+        <w:sz w:val="20"/>
+      </w:rPr>
+    </w:lvl>
+    <w:lvl w:ilvl="6" w:tentative="1">
+      <w:start w:val="1"/>
+      <w:numFmt w:val="bullet"/>
+      <w:lvlText w:val=""/>
+      <w:lvlJc w:val="left"/>
+      <w:pPr>
+        <w:tabs>
+          <w:tab w:val="num" w:pos="5040"/>
+        </w:tabs>
+        <w:ind w:left="5040" w:hanging="360"/>
+      </w:pPr>
+      <w:rPr>
+        <w:rFonts w:ascii="Wingdings" w:hAnsi="Wingdings" w:hint="default"/>
+        <w:sz w:val="20"/>
+      </w:rPr>
+    </w:lvl>
+    <w:lvl w:ilvl="7" w:tentative="1">
+      <w:start w:val="1"/>
+      <w:numFmt w:val="bullet"/>
+      <w:lvlText w:val=""/>
+      <w:lvlJc w:val="left"/>
+      <w:pPr>
+        <w:tabs>
+          <w:tab w:val="num" w:pos="5760"/>
+        </w:tabs>
+        <w:ind w:left="5760" w:hanging="360"/>
+      </w:pPr>
+      <w:rPr>
+        <w:rFonts w:ascii="Wingdings" w:hAnsi="Wingdings" w:hint="default"/>
+        <w:sz w:val="20"/>
+      </w:rPr>
+    </w:lvl>
+    <w:lvl w:ilvl="8" w:tentative="1">
+      <w:start w:val="1"/>
+      <w:numFmt w:val="bullet"/>
+      <w:lvlText w:val=""/>
+      <w:lvlJc w:val="left"/>
+      <w:pPr>
+        <w:tabs>
+          <w:tab w:val="num" w:pos="6480"/>
+        </w:tabs>
+        <w:ind w:left="6480" w:hanging="360"/>
+      </w:pPr>
+      <w:rPr>
+        <w:rFonts w:ascii="Wingdings" w:hAnsi="Wingdings" w:hint="default"/>
+        <w:sz w:val="20"/>
+      </w:rPr>
+    </w:lvl>
+  </w:abstractNum>
+  <w:abstractNum w:abstractNumId="36" w15:restartNumberingAfterBreak="0">
     <w:nsid w:val="638418E8"/>
     <w:multiLevelType w:val="multilevel"/>
     <w:tmpl w:val="491E8220"/>
@@ -11360,7 +13469,7 @@
       </w:pPr>
     </w:lvl>
   </w:abstractNum>
-  <w:abstractNum w:abstractNumId="29" w15:restartNumberingAfterBreak="0">
+  <w:abstractNum w:abstractNumId="37" w15:restartNumberingAfterBreak="0">
     <w:nsid w:val="6AAC0693"/>
     <w:multiLevelType w:val="multilevel"/>
     <w:tmpl w:val="EB54A918"/>
@@ -11477,7 +13586,7 @@
       </w:pPr>
     </w:lvl>
   </w:abstractNum>
-  <w:abstractNum w:abstractNumId="30" w15:restartNumberingAfterBreak="0">
+  <w:abstractNum w:abstractNumId="38" w15:restartNumberingAfterBreak="0">
     <w:nsid w:val="6FA01B9D"/>
     <w:multiLevelType w:val="multilevel"/>
     <w:tmpl w:val="248ED208"/>
@@ -11626,7 +13735,7 @@
       </w:rPr>
     </w:lvl>
   </w:abstractNum>
-  <w:abstractNum w:abstractNumId="31" w15:restartNumberingAfterBreak="0">
+  <w:abstractNum w:abstractNumId="39" w15:restartNumberingAfterBreak="0">
     <w:nsid w:val="70A255CE"/>
     <w:multiLevelType w:val="multilevel"/>
     <w:tmpl w:val="FD820F26"/>
@@ -11775,7 +13884,7 @@
       </w:rPr>
     </w:lvl>
   </w:abstractNum>
-  <w:abstractNum w:abstractNumId="32" w15:restartNumberingAfterBreak="0">
+  <w:abstractNum w:abstractNumId="40" w15:restartNumberingAfterBreak="0">
     <w:nsid w:val="712B590E"/>
     <w:multiLevelType w:val="multilevel"/>
     <w:tmpl w:val="57DE794A"/>
@@ -11924,7 +14033,7 @@
       </w:rPr>
     </w:lvl>
   </w:abstractNum>
-  <w:abstractNum w:abstractNumId="33" w15:restartNumberingAfterBreak="0">
+  <w:abstractNum w:abstractNumId="41" w15:restartNumberingAfterBreak="0">
     <w:nsid w:val="72DF2D42"/>
     <w:multiLevelType w:val="multilevel"/>
     <w:tmpl w:val="0DDE5EB8"/>
@@ -12073,7 +14182,7 @@
       </w:rPr>
     </w:lvl>
   </w:abstractNum>
-  <w:abstractNum w:abstractNumId="34" w15:restartNumberingAfterBreak="0">
+  <w:abstractNum w:abstractNumId="42" w15:restartNumberingAfterBreak="0">
     <w:nsid w:val="79BC6EBD"/>
     <w:multiLevelType w:val="multilevel"/>
     <w:tmpl w:val="239C66B4"/>
@@ -12222,7 +14331,7 @@
       </w:rPr>
     </w:lvl>
   </w:abstractNum>
-  <w:abstractNum w:abstractNumId="35" w15:restartNumberingAfterBreak="0">
+  <w:abstractNum w:abstractNumId="43" w15:restartNumberingAfterBreak="0">
     <w:nsid w:val="7A3878F9"/>
     <w:multiLevelType w:val="multilevel"/>
     <w:tmpl w:val="7470820C"/>
@@ -12339,7 +14448,7 @@
       </w:pPr>
     </w:lvl>
   </w:abstractNum>
-  <w:abstractNum w:abstractNumId="36" w15:restartNumberingAfterBreak="0">
+  <w:abstractNum w:abstractNumId="44" w15:restartNumberingAfterBreak="0">
     <w:nsid w:val="7B843876"/>
     <w:multiLevelType w:val="multilevel"/>
     <w:tmpl w:val="6734BA28"/>
@@ -12488,7 +14597,7 @@
       </w:rPr>
     </w:lvl>
   </w:abstractNum>
-  <w:abstractNum w:abstractNumId="37" w15:restartNumberingAfterBreak="0">
+  <w:abstractNum w:abstractNumId="45" w15:restartNumberingAfterBreak="0">
     <w:nsid w:val="7EC8172B"/>
     <w:multiLevelType w:val="multilevel"/>
     <w:tmpl w:val="14148D0C"/>
@@ -12601,7 +14710,7 @@
       </w:pPr>
     </w:lvl>
   </w:abstractNum>
-  <w:abstractNum w:abstractNumId="38" w15:restartNumberingAfterBreak="0">
+  <w:abstractNum w:abstractNumId="46" w15:restartNumberingAfterBreak="0">
     <w:nsid w:val="7F9378CD"/>
     <w:multiLevelType w:val="multilevel"/>
     <w:tmpl w:val="515EEB58"/>
@@ -12751,10 +14860,10 @@
     </w:lvl>
   </w:abstractNum>
   <w:num w:numId="1" w16cid:durableId="651104417">
-    <w:abstractNumId w:val="27"/>
+    <w:abstractNumId w:val="34"/>
   </w:num>
   <w:num w:numId="2" w16cid:durableId="2124879352">
-    <w:abstractNumId w:val="10"/>
+    <w:abstractNumId w:val="16"/>
   </w:num>
   <w:num w:numId="3" w16cid:durableId="1682776185">
     <w:abstractNumId w:val="1"/>
@@ -12763,109 +14872,133 @@
     <w:abstractNumId w:val="0"/>
   </w:num>
   <w:num w:numId="5" w16cid:durableId="696546488">
+    <w:abstractNumId w:val="11"/>
+  </w:num>
+  <w:num w:numId="6" w16cid:durableId="73867580">
     <w:abstractNumId w:val="7"/>
   </w:num>
-  <w:num w:numId="6" w16cid:durableId="73867580">
+  <w:num w:numId="7" w16cid:durableId="1978564285">
+    <w:abstractNumId w:val="21"/>
+  </w:num>
+  <w:num w:numId="8" w16cid:durableId="1339113958">
+    <w:abstractNumId w:val="39"/>
+  </w:num>
+  <w:num w:numId="9" w16cid:durableId="155148790">
+    <w:abstractNumId w:val="10"/>
+  </w:num>
+  <w:num w:numId="10" w16cid:durableId="344095729">
+    <w:abstractNumId w:val="32"/>
+  </w:num>
+  <w:num w:numId="11" w16cid:durableId="612787471">
+    <w:abstractNumId w:val="18"/>
+  </w:num>
+  <w:num w:numId="12" w16cid:durableId="460223598">
+    <w:abstractNumId w:val="20"/>
+  </w:num>
+  <w:num w:numId="13" w16cid:durableId="189807321">
+    <w:abstractNumId w:val="31"/>
+  </w:num>
+  <w:num w:numId="14" w16cid:durableId="432555091">
+    <w:abstractNumId w:val="41"/>
+  </w:num>
+  <w:num w:numId="15" w16cid:durableId="622268876">
+    <w:abstractNumId w:val="30"/>
+  </w:num>
+  <w:num w:numId="16" w16cid:durableId="199129202">
+    <w:abstractNumId w:val="46"/>
+  </w:num>
+  <w:num w:numId="17" w16cid:durableId="1376084571">
+    <w:abstractNumId w:val="45"/>
+  </w:num>
+  <w:num w:numId="18" w16cid:durableId="16665282">
+    <w:abstractNumId w:val="44"/>
+  </w:num>
+  <w:num w:numId="19" w16cid:durableId="1499540025">
+    <w:abstractNumId w:val="26"/>
+  </w:num>
+  <w:num w:numId="20" w16cid:durableId="1503201365">
+    <w:abstractNumId w:val="3"/>
+  </w:num>
+  <w:num w:numId="21" w16cid:durableId="798381287">
+    <w:abstractNumId w:val="33"/>
+  </w:num>
+  <w:num w:numId="22" w16cid:durableId="1357271254">
+    <w:abstractNumId w:val="42"/>
+  </w:num>
+  <w:num w:numId="23" w16cid:durableId="1162240544">
+    <w:abstractNumId w:val="14"/>
+  </w:num>
+  <w:num w:numId="24" w16cid:durableId="2006202809">
+    <w:abstractNumId w:val="6"/>
+  </w:num>
+  <w:num w:numId="25" w16cid:durableId="835802336">
+    <w:abstractNumId w:val="36"/>
+  </w:num>
+  <w:num w:numId="26" w16cid:durableId="1051660108">
+    <w:abstractNumId w:val="37"/>
+  </w:num>
+  <w:num w:numId="27" w16cid:durableId="1266423313">
+    <w:abstractNumId w:val="43"/>
+  </w:num>
+  <w:num w:numId="28" w16cid:durableId="21371395">
+    <w:abstractNumId w:val="17"/>
+  </w:num>
+  <w:num w:numId="29" w16cid:durableId="1169565951">
+    <w:abstractNumId w:val="40"/>
+  </w:num>
+  <w:num w:numId="30" w16cid:durableId="1861700205">
+    <w:abstractNumId w:val="4"/>
+  </w:num>
+  <w:num w:numId="31" w16cid:durableId="2069919343">
+    <w:abstractNumId w:val="38"/>
+  </w:num>
+  <w:num w:numId="32" w16cid:durableId="1392773553">
+    <w:abstractNumId w:val="27"/>
+  </w:num>
+  <w:num w:numId="33" w16cid:durableId="1818960639">
+    <w:abstractNumId w:val="23"/>
+  </w:num>
+  <w:num w:numId="34" w16cid:durableId="702244028">
+    <w:abstractNumId w:val="28"/>
+  </w:num>
+  <w:num w:numId="35" w16cid:durableId="1794514367">
+    <w:abstractNumId w:val="24"/>
+  </w:num>
+  <w:num w:numId="36" w16cid:durableId="774984627">
+    <w:abstractNumId w:val="29"/>
+  </w:num>
+  <w:num w:numId="37" w16cid:durableId="1859662187">
+    <w:abstractNumId w:val="25"/>
+  </w:num>
+  <w:num w:numId="38" w16cid:durableId="1018000920">
+    <w:abstractNumId w:val="13"/>
+  </w:num>
+  <w:num w:numId="39" w16cid:durableId="530193660">
+    <w:abstractNumId w:val="22"/>
+  </w:num>
+  <w:num w:numId="40" w16cid:durableId="1692994992">
+    <w:abstractNumId w:val="15"/>
+  </w:num>
+  <w:num w:numId="41" w16cid:durableId="1903132323">
+    <w:abstractNumId w:val="9"/>
+  </w:num>
+  <w:num w:numId="42" w16cid:durableId="1505710011">
+    <w:abstractNumId w:val="12"/>
+  </w:num>
+  <w:num w:numId="43" w16cid:durableId="1214467837">
     <w:abstractNumId w:val="5"/>
   </w:num>
-  <w:num w:numId="7" w16cid:durableId="1978564285">
-    <w:abstractNumId w:val="14"/>
-  </w:num>
-  <w:num w:numId="8" w16cid:durableId="1339113958">
-    <w:abstractNumId w:val="31"/>
-  </w:num>
-  <w:num w:numId="9" w16cid:durableId="155148790">
-    <w:abstractNumId w:val="6"/>
-  </w:num>
-  <w:num w:numId="10" w16cid:durableId="344095729">
-    <w:abstractNumId w:val="25"/>
-  </w:num>
-  <w:num w:numId="11" w16cid:durableId="612787471">
-    <w:abstractNumId w:val="12"/>
-  </w:num>
-  <w:num w:numId="12" w16cid:durableId="460223598">
-    <w:abstractNumId w:val="13"/>
-  </w:num>
-  <w:num w:numId="13" w16cid:durableId="189807321">
-    <w:abstractNumId w:val="24"/>
-  </w:num>
-  <w:num w:numId="14" w16cid:durableId="432555091">
-    <w:abstractNumId w:val="33"/>
-  </w:num>
-  <w:num w:numId="15" w16cid:durableId="622268876">
-    <w:abstractNumId w:val="23"/>
-  </w:num>
-  <w:num w:numId="16" w16cid:durableId="199129202">
-    <w:abstractNumId w:val="38"/>
-  </w:num>
-  <w:num w:numId="17" w16cid:durableId="1376084571">
-    <w:abstractNumId w:val="37"/>
-  </w:num>
-  <w:num w:numId="18" w16cid:durableId="16665282">
-    <w:abstractNumId w:val="36"/>
-  </w:num>
-  <w:num w:numId="19" w16cid:durableId="1499540025">
+  <w:num w:numId="44" w16cid:durableId="1124231298">
     <w:abstractNumId w:val="19"/>
   </w:num>
-  <w:num w:numId="20" w16cid:durableId="1503201365">
-    <w:abstractNumId w:val="2"/>
-  </w:num>
-  <w:num w:numId="21" w16cid:durableId="798381287">
-    <w:abstractNumId w:val="26"/>
-  </w:num>
-  <w:num w:numId="22" w16cid:durableId="1357271254">
-    <w:abstractNumId w:val="34"/>
-  </w:num>
-  <w:num w:numId="23" w16cid:durableId="1162240544">
-    <w:abstractNumId w:val="9"/>
-  </w:num>
-  <w:num w:numId="24" w16cid:durableId="2006202809">
-    <w:abstractNumId w:val="4"/>
-  </w:num>
-  <w:num w:numId="25" w16cid:durableId="835802336">
-    <w:abstractNumId w:val="28"/>
-  </w:num>
-  <w:num w:numId="26" w16cid:durableId="1051660108">
-    <w:abstractNumId w:val="29"/>
-  </w:num>
-  <w:num w:numId="27" w16cid:durableId="1266423313">
+  <w:num w:numId="45" w16cid:durableId="964193824">
     <w:abstractNumId w:val="35"/>
   </w:num>
-  <w:num w:numId="28" w16cid:durableId="21371395">
-    <w:abstractNumId w:val="11"/>
-  </w:num>
-  <w:num w:numId="29" w16cid:durableId="1169565951">
-    <w:abstractNumId w:val="32"/>
-  </w:num>
-  <w:num w:numId="30" w16cid:durableId="1861700205">
-    <w:abstractNumId w:val="3"/>
-  </w:num>
-  <w:num w:numId="31" w16cid:durableId="2069919343">
-    <w:abstractNumId w:val="30"/>
-  </w:num>
-  <w:num w:numId="32" w16cid:durableId="1392773553">
-    <w:abstractNumId w:val="20"/>
-  </w:num>
-  <w:num w:numId="33" w16cid:durableId="1818960639">
-    <w:abstractNumId w:val="16"/>
-  </w:num>
-  <w:num w:numId="34" w16cid:durableId="702244028">
-    <w:abstractNumId w:val="21"/>
-  </w:num>
-  <w:num w:numId="35" w16cid:durableId="1794514367">
-    <w:abstractNumId w:val="17"/>
-  </w:num>
-  <w:num w:numId="36" w16cid:durableId="774984627">
-    <w:abstractNumId w:val="22"/>
-  </w:num>
-  <w:num w:numId="37" w16cid:durableId="1859662187">
-    <w:abstractNumId w:val="18"/>
-  </w:num>
-  <w:num w:numId="38" w16cid:durableId="1018000920">
+  <w:num w:numId="46" w16cid:durableId="1743486747">
     <w:abstractNumId w:val="8"/>
   </w:num>
-  <w:num w:numId="39" w16cid:durableId="530193660">
-    <w:abstractNumId w:val="15"/>
+  <w:num w:numId="47" w16cid:durableId="1644192932">
+    <w:abstractNumId w:val="2"/>
   </w:num>
 </w:numbering>
 </file>
